--- a/CS 539 Final Project Report.docx
+++ b/CS 539 Final Project Report.docx
@@ -198,7 +198,7 @@
           <w:noProof/>
         </w:rPr>
         <w:drawing>
-          <wp:anchor distT="0" distB="0" distL="114300" distR="114300" simplePos="0" relativeHeight="251658240" behindDoc="0" locked="0" layoutInCell="1" allowOverlap="1" wp14:anchorId="39F1044C" wp14:editId="3A0D54C8">
+          <wp:anchor distT="0" distB="0" distL="114300" distR="114300" simplePos="0" relativeHeight="251658240" behindDoc="0" locked="0" layoutInCell="1" allowOverlap="1" wp14:anchorId="39F1044C" wp14:editId="68ED0EB0">
             <wp:simplePos x="0" y="0"/>
             <wp:positionH relativeFrom="margin">
               <wp:align>center</wp:align>
@@ -3396,26 +3396,33 @@
         <w:ind w:left="1440"/>
         <w:rPr>
           <w:rFonts w:ascii="Times New Roman" w:hAnsi="Times New Roman" w:cs="Times New Roman"/>
+          <w:color w:val="000000" w:themeColor="text1"/>
+        </w:rPr>
+      </w:pPr>
+      <w:r>
+        <w:rPr>
+          <w:rFonts w:ascii="Times New Roman" w:hAnsi="Times New Roman" w:cs="Times New Roman"/>
+          <w:b/>
+          <w:bCs/>
+          <w:color w:val="000000" w:themeColor="text1"/>
+        </w:rPr>
+        <w:t>For this investigation, I will explore:</w:t>
+      </w:r>
+      <w:r>
+        <w:rPr>
+          <w:rFonts w:ascii="Times New Roman" w:hAnsi="Times New Roman" w:cs="Times New Roman"/>
+          <w:color w:val="000000" w:themeColor="text1"/>
+        </w:rPr>
+        <w:t xml:space="preserve"> </w:t>
+      </w:r>
+      <w:r>
+        <w:rPr>
+          <w:rFonts w:ascii="Times New Roman" w:hAnsi="Times New Roman" w:cs="Times New Roman"/>
           <w:i/>
           <w:iCs/>
           <w:color w:val="000000" w:themeColor="text1"/>
         </w:rPr>
-      </w:pPr>
-      <w:r>
-        <w:rPr>
-          <w:rFonts w:ascii="Times New Roman" w:hAnsi="Times New Roman" w:cs="Times New Roman"/>
-          <w:b/>
-          <w:bCs/>
-          <w:color w:val="000000" w:themeColor="text1"/>
-        </w:rPr>
-        <w:t>For this investigation, I will explore:</w:t>
-      </w:r>
-      <w:r>
-        <w:rPr>
-          <w:rFonts w:ascii="Times New Roman" w:hAnsi="Times New Roman" w:cs="Times New Roman"/>
-          <w:color w:val="000000" w:themeColor="text1"/>
-        </w:rPr>
-        <w:t xml:space="preserve"> </w:t>
+        <w:t xml:space="preserve">To what extent can video category and metadata (duration, publish time) predict the numerical value of </w:t>
       </w:r>
       <w:r>
         <w:rPr>
@@ -3424,7 +3431,7 @@
           <w:iCs/>
           <w:color w:val="000000" w:themeColor="text1"/>
         </w:rPr>
-        <w:t xml:space="preserve">To what extent can video category and metadata (duration, publish time) predict the numerical value of </w:t>
+        <w:t>views</w:t>
       </w:r>
       <w:r>
         <w:rPr>
@@ -3433,7 +3440,7 @@
           <w:iCs/>
           <w:color w:val="000000" w:themeColor="text1"/>
         </w:rPr>
-        <w:t>views</w:t>
+        <w:t xml:space="preserve"> on YouTube videos using regression models measured by RMSE and R²?</w:t>
       </w:r>
       <w:r>
         <w:rPr>
@@ -3442,15 +3449,6 @@
           <w:iCs/>
           <w:color w:val="000000" w:themeColor="text1"/>
         </w:rPr>
-        <w:t xml:space="preserve"> on YouTube videos using regression models measured by RMSE and R²?</w:t>
-      </w:r>
-      <w:r>
-        <w:rPr>
-          <w:rFonts w:ascii="Times New Roman" w:hAnsi="Times New Roman" w:cs="Times New Roman"/>
-          <w:i/>
-          <w:iCs/>
-          <w:color w:val="000000" w:themeColor="text1"/>
-        </w:rPr>
         <w:t xml:space="preserve"> </w:t>
       </w:r>
       <w:r>
@@ -3726,16 +3724,6 @@
         </w:rPr>
         <w:t xml:space="preserve"> </w:t>
       </w:r>
-    </w:p>
-    <w:p>
-      <w:pPr>
-        <w:spacing w:after="0" w:line="360" w:lineRule="auto"/>
-        <w:ind w:left="1440" w:firstLine="720"/>
-        <w:rPr>
-          <w:rFonts w:ascii="Times New Roman" w:hAnsi="Times New Roman" w:cs="Times New Roman"/>
-          <w:color w:val="000000" w:themeColor="text1"/>
-        </w:rPr>
-      </w:pPr>
     </w:p>
     <w:p>
       <w:pPr>
@@ -3757,6 +3745,7 @@
           <w:sz w:val="44"/>
           <w:szCs w:val="44"/>
         </w:rPr>
+        <w:lastRenderedPageBreak/>
         <w:t>2</w:t>
       </w:r>
       <w:r>
@@ -4189,13 +4178,13 @@
           <w:noProof/>
         </w:rPr>
         <w:drawing>
-          <wp:anchor distT="0" distB="0" distL="114300" distR="114300" simplePos="0" relativeHeight="251662336" behindDoc="0" locked="0" layoutInCell="1" allowOverlap="1" wp14:anchorId="42EC6FCA" wp14:editId="3D8B0826">
+          <wp:anchor distT="0" distB="0" distL="114300" distR="114300" simplePos="0" relativeHeight="251662336" behindDoc="0" locked="0" layoutInCell="1" allowOverlap="1" wp14:anchorId="42EC6FCA" wp14:editId="6FA03E40">
             <wp:simplePos x="0" y="0"/>
             <wp:positionH relativeFrom="margin">
               <wp:align>center</wp:align>
             </wp:positionH>
             <wp:positionV relativeFrom="paragraph">
-              <wp:posOffset>2654300</wp:posOffset>
+              <wp:posOffset>2639060</wp:posOffset>
             </wp:positionV>
             <wp:extent cx="3347705" cy="2781300"/>
             <wp:effectExtent l="0" t="0" r="5715" b="0"/>
@@ -4435,9 +4424,12 @@
     <w:p>
       <w:pPr>
         <w:pStyle w:val="Caption"/>
+        <w:spacing w:after="0"/>
         <w:jc w:val="center"/>
         <w:rPr>
           <w:rFonts w:ascii="Times New Roman" w:hAnsi="Times New Roman" w:cs="Times New Roman"/>
+          <w:i w:val="0"/>
+          <w:iCs w:val="0"/>
           <w:color w:val="000000" w:themeColor="text1"/>
           <w:sz w:val="24"/>
           <w:szCs w:val="24"/>
@@ -4512,112 +4504,101 @@
       </w:r>
       <w:bookmarkEnd w:id="53"/>
     </w:p>
-    <w:p/>
-    <w:p>
-      <w:pPr>
+    <w:p>
+      <w:pPr>
+        <w:pStyle w:val="Caption"/>
+        <w:spacing w:after="0" w:line="360" w:lineRule="auto"/>
+        <w:ind w:left="1080" w:firstLine="360"/>
+        <w:rPr>
+          <w:rFonts w:ascii="Times New Roman" w:hAnsi="Times New Roman" w:cs="Times New Roman"/>
+          <w:i w:val="0"/>
+          <w:iCs w:val="0"/>
+          <w:color w:val="000000" w:themeColor="text1"/>
+          <w:sz w:val="24"/>
+          <w:szCs w:val="24"/>
+        </w:rPr>
+      </w:pPr>
+    </w:p>
+    <w:p>
+      <w:pPr>
+        <w:pStyle w:val="Caption"/>
         <w:spacing w:line="360" w:lineRule="auto"/>
         <w:ind w:left="1080" w:firstLine="360"/>
         <w:rPr>
           <w:rFonts w:ascii="Times New Roman" w:hAnsi="Times New Roman" w:cs="Times New Roman"/>
-          <w:color w:val="000000" w:themeColor="text1"/>
-        </w:rPr>
-      </w:pPr>
-      <w:r>
-        <w:rPr>
-          <w:rFonts w:ascii="Times New Roman" w:hAnsi="Times New Roman" w:cs="Times New Roman"/>
-          <w:color w:val="000000" w:themeColor="text1"/>
-        </w:rPr>
-        <w:t>Then, the</w:t>
-      </w:r>
-      <w:r>
-        <w:rPr>
-          <w:rFonts w:ascii="Times New Roman" w:hAnsi="Times New Roman" w:cs="Times New Roman"/>
-          <w:color w:val="000000" w:themeColor="text1"/>
-        </w:rPr>
-        <w:t xml:space="preserve"> numerical columns were filled with their respective means, and categorical columns were filled with their modes</w:t>
-      </w:r>
-      <w:r>
-        <w:rPr>
-          <w:rFonts w:ascii="Times New Roman" w:hAnsi="Times New Roman" w:cs="Times New Roman"/>
-          <w:color w:val="000000" w:themeColor="text1"/>
-        </w:rPr>
-        <w:t xml:space="preserve">. </w:t>
-      </w:r>
-      <w:r>
-        <w:rPr>
-          <w:rFonts w:ascii="Times New Roman" w:hAnsi="Times New Roman" w:cs="Times New Roman"/>
-          <w:color w:val="000000" w:themeColor="text1"/>
-        </w:rPr>
-        <w:t xml:space="preserve">Once these steps were implemented, the dataset contained no remaining “nulls”. No major formatting errors </w:t>
-      </w:r>
-      <w:r>
-        <w:rPr>
-          <w:rFonts w:ascii="Times New Roman" w:hAnsi="Times New Roman" w:cs="Times New Roman"/>
-          <w:color w:val="000000" w:themeColor="text1"/>
-        </w:rPr>
-        <w:lastRenderedPageBreak/>
-        <w:t>or out-of-range values were found, and all of the variable types have matched their feature descriptions</w:t>
-      </w:r>
-      <w:r>
-        <w:rPr>
-          <w:rFonts w:ascii="Times New Roman" w:hAnsi="Times New Roman" w:cs="Times New Roman"/>
-          <w:color w:val="000000" w:themeColor="text1"/>
-        </w:rPr>
-        <w:t xml:space="preserve"> (</w:t>
-      </w:r>
-      <w:r>
-        <w:rPr>
-          <w:rFonts w:ascii="Times New Roman" w:hAnsi="Times New Roman" w:cs="Times New Roman"/>
-          <w:color w:val="000000" w:themeColor="text1"/>
-        </w:rPr>
-        <w:fldChar w:fldCharType="begin"/>
-      </w:r>
-      <w:r>
-        <w:rPr>
-          <w:rFonts w:ascii="Times New Roman" w:hAnsi="Times New Roman" w:cs="Times New Roman"/>
-          <w:color w:val="000000" w:themeColor="text1"/>
-        </w:rPr>
-        <w:instrText xml:space="preserve"> REF _Ref215583629 \h </w:instrText>
-      </w:r>
-      <w:r>
-        <w:rPr>
-          <w:rFonts w:ascii="Times New Roman" w:hAnsi="Times New Roman" w:cs="Times New Roman"/>
-          <w:color w:val="000000" w:themeColor="text1"/>
-        </w:rPr>
-      </w:r>
-      <w:r>
-        <w:rPr>
-          <w:rFonts w:ascii="Times New Roman" w:hAnsi="Times New Roman" w:cs="Times New Roman"/>
-          <w:color w:val="000000" w:themeColor="text1"/>
-        </w:rPr>
-        <w:fldChar w:fldCharType="separate"/>
-      </w:r>
-      <w:r>
-        <w:rPr>
-          <w:rFonts w:ascii="Times New Roman" w:hAnsi="Times New Roman" w:cs="Times New Roman"/>
+          <w:i w:val="0"/>
+          <w:iCs w:val="0"/>
+          <w:color w:val="000000" w:themeColor="text1"/>
+          <w:sz w:val="24"/>
+          <w:szCs w:val="24"/>
+        </w:rPr>
+      </w:pPr>
+      <w:r>
+        <w:rPr>
+          <w:rFonts w:ascii="Times New Roman" w:hAnsi="Times New Roman" w:cs="Times New Roman"/>
+          <w:i w:val="0"/>
+          <w:iCs w:val="0"/>
+          <w:color w:val="000000" w:themeColor="text1"/>
+          <w:sz w:val="24"/>
+          <w:szCs w:val="24"/>
+        </w:rPr>
+        <w:t>Then, the numerical columns were filled with their respective means, and categorical columns were filled with their modes. Once these steps were implemented, the dataset contained no remaining “nulls”. No major formatting errors or out-of-range values were found, and all of the variable types have matched their feature description</w:t>
+      </w:r>
+      <w:r>
+        <w:rPr>
+          <w:rFonts w:ascii="Times New Roman" w:hAnsi="Times New Roman" w:cs="Times New Roman"/>
+          <w:i w:val="0"/>
+          <w:iCs w:val="0"/>
+          <w:color w:val="000000" w:themeColor="text1"/>
+          <w:sz w:val="24"/>
+          <w:szCs w:val="24"/>
+        </w:rPr>
+        <w:t xml:space="preserve">s </w:t>
+      </w:r>
+      <w:r>
+        <w:rPr>
+          <w:rFonts w:ascii="Times New Roman" w:hAnsi="Times New Roman" w:cs="Times New Roman"/>
+          <w:i w:val="0"/>
+          <w:iCs w:val="0"/>
+          <w:color w:val="000000" w:themeColor="text1"/>
+          <w:sz w:val="24"/>
+          <w:szCs w:val="24"/>
+        </w:rPr>
+        <w:t>(</w:t>
+      </w:r>
+      <w:r>
+        <w:rPr>
+          <w:rFonts w:ascii="Times New Roman" w:hAnsi="Times New Roman" w:cs="Times New Roman"/>
+          <w:i w:val="0"/>
+          <w:iCs w:val="0"/>
+          <w:color w:val="000000" w:themeColor="text1"/>
+          <w:sz w:val="24"/>
+          <w:szCs w:val="24"/>
         </w:rPr>
         <w:t xml:space="preserve">Figure </w:t>
       </w:r>
       <w:r>
         <w:rPr>
           <w:rFonts w:ascii="Times New Roman" w:hAnsi="Times New Roman" w:cs="Times New Roman"/>
+          <w:i w:val="0"/>
+          <w:iCs w:val="0"/>
           <w:noProof/>
+          <w:color w:val="000000" w:themeColor="text1"/>
+          <w:sz w:val="24"/>
+          <w:szCs w:val="24"/>
         </w:rPr>
         <w:t>2</w:t>
       </w:r>
       <w:r>
         <w:rPr>
           <w:rFonts w:ascii="Times New Roman" w:hAnsi="Times New Roman" w:cs="Times New Roman"/>
-          <w:color w:val="000000" w:themeColor="text1"/>
-        </w:rPr>
-        <w:fldChar w:fldCharType="end"/>
-      </w:r>
-      <w:r>
-        <w:rPr>
-          <w:rFonts w:ascii="Times New Roman" w:hAnsi="Times New Roman" w:cs="Times New Roman"/>
-          <w:color w:val="000000" w:themeColor="text1"/>
-        </w:rPr>
-        <w:t>).</w:t>
+          <w:i w:val="0"/>
+          <w:iCs w:val="0"/>
+          <w:color w:val="000000" w:themeColor="text1"/>
+          <w:sz w:val="24"/>
+          <w:szCs w:val="24"/>
+        </w:rPr>
+        <w:t>):</w:t>
       </w:r>
     </w:p>
     <w:p>
@@ -4626,19 +4607,22 @@
         <w:jc w:val="center"/>
         <w:rPr>
           <w:rFonts w:ascii="Times New Roman" w:hAnsi="Times New Roman" w:cs="Times New Roman"/>
-          <w:sz w:val="6"/>
-          <w:szCs w:val="6"/>
-        </w:rPr>
-      </w:pPr>
-      <w:bookmarkStart w:id="54" w:name="_Ref215583629"/>
+          <w:color w:val="000000" w:themeColor="text1"/>
+          <w:sz w:val="24"/>
+          <w:szCs w:val="24"/>
+        </w:rPr>
+      </w:pPr>
+      <w:bookmarkStart w:id="54" w:name="_Ref215772805"/>
+      <w:bookmarkStart w:id="55" w:name="_Toc215682325"/>
       <w:r>
         <w:rPr>
           <w:rFonts w:ascii="Times New Roman" w:hAnsi="Times New Roman" w:cs="Times New Roman"/>
           <w:noProof/>
           <w:color w:val="000000" w:themeColor="text1"/>
         </w:rPr>
+        <w:lastRenderedPageBreak/>
         <w:drawing>
-          <wp:inline distT="0" distB="0" distL="0" distR="0" wp14:anchorId="01E09581" wp14:editId="1FD4376E">
+          <wp:inline distT="0" distB="0" distL="0" distR="0" wp14:anchorId="710B1935" wp14:editId="51D30076">
             <wp:extent cx="3282950" cy="3139440"/>
             <wp:effectExtent l="0" t="0" r="0" b="3810"/>
             <wp:docPr id="1783486953" name="Picture 1" descr="A screenshot of a computer&#10;&#10;AI-generated content may be incorrect."/>
@@ -4691,7 +4675,7 @@
           <w:szCs w:val="24"/>
         </w:rPr>
       </w:pPr>
-      <w:bookmarkStart w:id="55" w:name="_Toc215682325"/>
+      <w:bookmarkStart w:id="56" w:name="_Ref215773976"/>
       <w:r>
         <w:rPr>
           <w:rFonts w:ascii="Times New Roman" w:hAnsi="Times New Roman" w:cs="Times New Roman"/>
@@ -4748,27 +4732,23 @@
         <w:fldChar w:fldCharType="end"/>
       </w:r>
       <w:bookmarkEnd w:id="54"/>
-      <w:r>
-        <w:rPr>
-          <w:rFonts w:ascii="Times New Roman" w:hAnsi="Times New Roman" w:cs="Times New Roman"/>
-          <w:color w:val="000000" w:themeColor="text1"/>
-          <w:sz w:val="24"/>
-          <w:szCs w:val="24"/>
-        </w:rPr>
-        <w:t>.</w:t>
-      </w:r>
-      <w:r>
-        <w:rPr>
-          <w:rFonts w:ascii="Times New Roman" w:hAnsi="Times New Roman" w:cs="Times New Roman"/>
-          <w:color w:val="000000" w:themeColor="text1"/>
-          <w:sz w:val="24"/>
-          <w:szCs w:val="24"/>
-        </w:rPr>
-        <w:t xml:space="preserve"> Post-Cleaning Summary of Variables</w:t>
+      <w:bookmarkEnd w:id="56"/>
+      <w:r>
+        <w:rPr>
+          <w:rFonts w:ascii="Times New Roman" w:hAnsi="Times New Roman" w:cs="Times New Roman"/>
+          <w:color w:val="000000" w:themeColor="text1"/>
+          <w:sz w:val="24"/>
+          <w:szCs w:val="24"/>
+        </w:rPr>
+        <w:t>. Post-Cleaning Summary of Variables</w:t>
       </w:r>
       <w:bookmarkEnd w:id="55"/>
     </w:p>
-    <w:p/>
+    <w:p>
+      <w:pPr>
+        <w:jc w:val="center"/>
+      </w:pPr>
+    </w:p>
     <w:p>
       <w:pPr>
         <w:pStyle w:val="Heading3"/>
@@ -4781,10 +4761,10 @@
           <w:szCs w:val="36"/>
         </w:rPr>
       </w:pPr>
-      <w:bookmarkStart w:id="56" w:name="_Toc215491430"/>
-      <w:bookmarkStart w:id="57" w:name="_Toc215491558"/>
-      <w:bookmarkStart w:id="58" w:name="_Toc215491690"/>
-      <w:bookmarkStart w:id="59" w:name="_Toc215492002"/>
+      <w:bookmarkStart w:id="57" w:name="_Toc215491430"/>
+      <w:bookmarkStart w:id="58" w:name="_Toc215491558"/>
+      <w:bookmarkStart w:id="59" w:name="_Toc215491690"/>
+      <w:bookmarkStart w:id="60" w:name="_Toc215492002"/>
       <w:r>
         <w:rPr>
           <w:rFonts w:ascii="Times New Roman" w:hAnsi="Times New Roman" w:cs="Times New Roman"/>
@@ -4830,10 +4810,10 @@
         </w:rPr>
         <w:t>Exploratory Data Analysis (EDA)</w:t>
       </w:r>
-      <w:bookmarkEnd w:id="56"/>
       <w:bookmarkEnd w:id="57"/>
       <w:bookmarkEnd w:id="58"/>
       <w:bookmarkEnd w:id="59"/>
+      <w:bookmarkEnd w:id="60"/>
     </w:p>
     <w:p>
       <w:pPr>
@@ -4940,6 +4920,7 @@
       <w:r>
         <w:rPr>
           <w:rFonts w:ascii="Times New Roman" w:hAnsi="Times New Roman" w:cs="Times New Roman"/>
+          <w:color w:val="000000" w:themeColor="text1"/>
         </w:rPr>
         <w:t xml:space="preserve">Figure </w:t>
       </w:r>
@@ -4947,6 +4928,7 @@
         <w:rPr>
           <w:rFonts w:ascii="Times New Roman" w:hAnsi="Times New Roman" w:cs="Times New Roman"/>
           <w:noProof/>
+          <w:color w:val="000000" w:themeColor="text1"/>
         </w:rPr>
         <w:t>3</w:t>
       </w:r>
@@ -4998,7 +4980,7 @@
         </w:rPr>
         <w:lastRenderedPageBreak/>
         <w:drawing>
-          <wp:anchor distT="0" distB="0" distL="114300" distR="114300" simplePos="0" relativeHeight="251675648" behindDoc="0" locked="0" layoutInCell="1" allowOverlap="1" wp14:anchorId="4AC2DA96" wp14:editId="4A1C9FF0">
+          <wp:anchor distT="0" distB="0" distL="114300" distR="114300" simplePos="0" relativeHeight="251675648" behindDoc="0" locked="0" layoutInCell="1" allowOverlap="1" wp14:anchorId="4AC2DA96" wp14:editId="30347C48">
             <wp:simplePos x="0" y="0"/>
             <wp:positionH relativeFrom="margin">
               <wp:align>right</wp:align>
@@ -5066,8 +5048,8 @@
           <w:szCs w:val="24"/>
         </w:rPr>
       </w:pPr>
-      <w:bookmarkStart w:id="60" w:name="_Ref215585427"/>
-      <w:bookmarkStart w:id="61" w:name="_Toc215682326"/>
+      <w:bookmarkStart w:id="61" w:name="_Ref215585427"/>
+      <w:bookmarkStart w:id="62" w:name="_Toc215682326"/>
       <w:r>
         <w:rPr>
           <w:rFonts w:ascii="Times New Roman" w:hAnsi="Times New Roman" w:cs="Times New Roman"/>
@@ -5123,7 +5105,7 @@
         </w:rPr>
         <w:fldChar w:fldCharType="end"/>
       </w:r>
-      <w:bookmarkEnd w:id="60"/>
+      <w:bookmarkEnd w:id="61"/>
       <w:r>
         <w:rPr>
           <w:rFonts w:ascii="Times New Roman" w:hAnsi="Times New Roman" w:cs="Times New Roman"/>
@@ -5133,7 +5115,7 @@
         </w:rPr>
         <w:t>. Histogram of Engagement Metrics</w:t>
       </w:r>
-      <w:bookmarkEnd w:id="61"/>
+      <w:bookmarkEnd w:id="62"/>
     </w:p>
     <w:p>
       <w:pPr>
@@ -5329,8 +5311,8 @@
           <w:szCs w:val="24"/>
         </w:rPr>
       </w:pPr>
-      <w:bookmarkStart w:id="62" w:name="_Ref215585414"/>
-      <w:bookmarkStart w:id="63" w:name="_Toc215682327"/>
+      <w:bookmarkStart w:id="63" w:name="_Ref215585414"/>
+      <w:bookmarkStart w:id="64" w:name="_Toc215682327"/>
       <w:r>
         <w:rPr>
           <w:rFonts w:ascii="Times New Roman" w:hAnsi="Times New Roman" w:cs="Times New Roman"/>
@@ -5386,7 +5368,7 @@
         </w:rPr>
         <w:fldChar w:fldCharType="end"/>
       </w:r>
-      <w:bookmarkEnd w:id="62"/>
+      <w:bookmarkEnd w:id="63"/>
       <w:r>
         <w:rPr>
           <w:rFonts w:ascii="Times New Roman" w:hAnsi="Times New Roman" w:cs="Times New Roman"/>
@@ -5405,7 +5387,7 @@
         </w:rPr>
         <w:t>Correlation Coefficient Matrix</w:t>
       </w:r>
-      <w:bookmarkEnd w:id="63"/>
+      <w:bookmarkEnd w:id="64"/>
     </w:p>
     <w:p>
       <w:pPr>
@@ -5441,8 +5423,8 @@
     <w:p>
       <w:pPr>
         <w:pStyle w:val="ListParagraph"/>
-        <w:spacing w:after="0" w:line="276" w:lineRule="auto"/>
-        <w:ind w:left="1080"/>
+        <w:spacing w:after="0" w:line="360" w:lineRule="auto"/>
+        <w:ind w:firstLine="360"/>
         <w:rPr>
           <w:rFonts w:ascii="Times New Roman" w:hAnsi="Times New Roman" w:cs="Times New Roman"/>
           <w:color w:val="000000" w:themeColor="text1"/>
@@ -5452,19 +5434,8 @@
     <w:p>
       <w:pPr>
         <w:pStyle w:val="ListParagraph"/>
-        <w:spacing w:after="0" w:line="276" w:lineRule="auto"/>
-        <w:ind w:left="1080"/>
-        <w:rPr>
-          <w:rFonts w:ascii="Times New Roman" w:hAnsi="Times New Roman" w:cs="Times New Roman"/>
-          <w:color w:val="000000" w:themeColor="text1"/>
-        </w:rPr>
-      </w:pPr>
-    </w:p>
-    <w:p>
-      <w:pPr>
-        <w:pStyle w:val="ListParagraph"/>
-        <w:spacing w:after="0" w:line="276" w:lineRule="auto"/>
-        <w:ind w:left="1080"/>
+        <w:spacing w:after="0" w:line="360" w:lineRule="auto"/>
+        <w:ind w:firstLine="360"/>
         <w:rPr>
           <w:rFonts w:ascii="Times New Roman" w:hAnsi="Times New Roman" w:cs="Times New Roman"/>
           <w:color w:val="000000" w:themeColor="text1"/>
@@ -5483,10 +5454,10 @@
           <w:szCs w:val="36"/>
         </w:rPr>
       </w:pPr>
-      <w:bookmarkStart w:id="64" w:name="_Toc215491431"/>
-      <w:bookmarkStart w:id="65" w:name="_Toc215491559"/>
-      <w:bookmarkStart w:id="66" w:name="_Toc215491691"/>
-      <w:bookmarkStart w:id="67" w:name="_Toc215492003"/>
+      <w:bookmarkStart w:id="65" w:name="_Toc215491431"/>
+      <w:bookmarkStart w:id="66" w:name="_Toc215491559"/>
+      <w:bookmarkStart w:id="67" w:name="_Toc215491691"/>
+      <w:bookmarkStart w:id="68" w:name="_Toc215492003"/>
       <w:r>
         <w:rPr>
           <w:rFonts w:ascii="Times New Roman" w:hAnsi="Times New Roman" w:cs="Times New Roman"/>
@@ -5533,10 +5504,10 @@
         </w:rPr>
         <w:t>Machine Learning Models</w:t>
       </w:r>
-      <w:bookmarkEnd w:id="64"/>
       <w:bookmarkEnd w:id="65"/>
       <w:bookmarkEnd w:id="66"/>
       <w:bookmarkEnd w:id="67"/>
+      <w:bookmarkEnd w:id="68"/>
     </w:p>
     <w:p>
       <w:pPr>
@@ -5671,7 +5642,7 @@
         <w:rPr>
           <w:rFonts w:ascii="Times New Roman" w:hAnsi="Times New Roman" w:cs="Times New Roman"/>
         </w:rPr>
-        <w:t>no additional encoding (e.g., one-hot encoding) was applied</w:t>
+        <w:t>no additional encoding (e.g. one-hot encoding) was applied</w:t>
       </w:r>
       <w:r>
         <w:rPr>
@@ -5902,10 +5873,10 @@
           <w:szCs w:val="44"/>
         </w:rPr>
       </w:pPr>
-      <w:bookmarkStart w:id="68" w:name="_Toc215491432"/>
-      <w:bookmarkStart w:id="69" w:name="_Toc215491560"/>
-      <w:bookmarkStart w:id="70" w:name="_Toc215491692"/>
-      <w:bookmarkStart w:id="71" w:name="_Toc215492004"/>
+      <w:bookmarkStart w:id="69" w:name="_Toc215491432"/>
+      <w:bookmarkStart w:id="70" w:name="_Toc215491560"/>
+      <w:bookmarkStart w:id="71" w:name="_Toc215491692"/>
+      <w:bookmarkStart w:id="72" w:name="_Toc215492004"/>
       <w:r>
         <w:rPr>
           <w:b/>
@@ -5931,10 +5902,10 @@
         </w:rPr>
         <w:t>Results</w:t>
       </w:r>
-      <w:bookmarkEnd w:id="68"/>
       <w:bookmarkEnd w:id="69"/>
       <w:bookmarkEnd w:id="70"/>
       <w:bookmarkEnd w:id="71"/>
+      <w:bookmarkEnd w:id="72"/>
     </w:p>
     <w:p>
       <w:pPr>
@@ -5948,10 +5919,10 @@
           <w:szCs w:val="36"/>
         </w:rPr>
       </w:pPr>
-      <w:bookmarkStart w:id="72" w:name="_Toc215491433"/>
-      <w:bookmarkStart w:id="73" w:name="_Toc215491561"/>
-      <w:bookmarkStart w:id="74" w:name="_Toc215491693"/>
-      <w:bookmarkStart w:id="75" w:name="_Toc215492005"/>
+      <w:bookmarkStart w:id="73" w:name="_Toc215491433"/>
+      <w:bookmarkStart w:id="74" w:name="_Toc215491561"/>
+      <w:bookmarkStart w:id="75" w:name="_Toc215491693"/>
+      <w:bookmarkStart w:id="76" w:name="_Toc215492005"/>
       <w:r>
         <w:rPr>
           <w:rFonts w:ascii="Times New Roman" w:hAnsi="Times New Roman" w:cs="Times New Roman"/>
@@ -5997,10 +5968,10 @@
         </w:rPr>
         <w:t>Model Results</w:t>
       </w:r>
-      <w:bookmarkEnd w:id="72"/>
       <w:bookmarkEnd w:id="73"/>
       <w:bookmarkEnd w:id="74"/>
       <w:bookmarkEnd w:id="75"/>
+      <w:bookmarkEnd w:id="76"/>
     </w:p>
     <w:p>
       <w:pPr>
@@ -6265,8 +6236,8 @@
           <w:szCs w:val="24"/>
         </w:rPr>
       </w:pPr>
-      <w:bookmarkStart w:id="76" w:name="_Ref215585308"/>
-      <w:bookmarkStart w:id="77" w:name="_Toc215682328"/>
+      <w:bookmarkStart w:id="77" w:name="_Ref215585308"/>
+      <w:bookmarkStart w:id="78" w:name="_Toc215682328"/>
       <w:r>
         <w:rPr>
           <w:rFonts w:ascii="Times New Roman" w:hAnsi="Times New Roman" w:cs="Times New Roman"/>
@@ -6322,7 +6293,7 @@
         </w:rPr>
         <w:fldChar w:fldCharType="end"/>
       </w:r>
-      <w:bookmarkEnd w:id="76"/>
+      <w:bookmarkEnd w:id="77"/>
       <w:r>
         <w:rPr>
           <w:rFonts w:ascii="Times New Roman" w:hAnsi="Times New Roman" w:cs="Times New Roman"/>
@@ -6332,7 +6303,7 @@
         </w:rPr>
         <w:t>. Engagement Ratio Summary Table</w:t>
       </w:r>
-      <w:bookmarkEnd w:id="77"/>
+      <w:bookmarkEnd w:id="78"/>
     </w:p>
     <w:p>
       <w:pPr>
@@ -6517,8 +6488,8 @@
           <w:szCs w:val="24"/>
         </w:rPr>
       </w:pPr>
-      <w:bookmarkStart w:id="78" w:name="_Ref215682253"/>
-      <w:bookmarkStart w:id="79" w:name="_Toc215682329"/>
+      <w:bookmarkStart w:id="79" w:name="_Ref215682253"/>
+      <w:bookmarkStart w:id="80" w:name="_Toc215682329"/>
       <w:r>
         <w:rPr>
           <w:rFonts w:ascii="Times New Roman" w:hAnsi="Times New Roman" w:cs="Times New Roman"/>
@@ -6574,7 +6545,7 @@
         </w:rPr>
         <w:fldChar w:fldCharType="end"/>
       </w:r>
-      <w:bookmarkEnd w:id="78"/>
+      <w:bookmarkEnd w:id="79"/>
       <w:r>
         <w:rPr>
           <w:rFonts w:ascii="Times New Roman" w:hAnsi="Times New Roman" w:cs="Times New Roman"/>
@@ -6584,302 +6555,568 @@
         </w:rPr>
         <w:t>. Hyperparameter Tuning Results</w:t>
       </w:r>
-      <w:bookmarkEnd w:id="79"/>
-    </w:p>
-    <w:p/>
-    <w:p>
-      <w:pPr>
-        <w:spacing w:line="360" w:lineRule="auto"/>
+      <w:bookmarkEnd w:id="80"/>
+    </w:p>
+    <w:p>
+      <w:pPr>
+        <w:pStyle w:val="Caption"/>
+        <w:spacing w:after="0" w:line="360" w:lineRule="auto"/>
         <w:ind w:left="720" w:firstLine="720"/>
         <w:rPr>
           <w:rFonts w:ascii="Times New Roman" w:hAnsi="Times New Roman" w:cs="Times New Roman"/>
-        </w:rPr>
-      </w:pPr>
-      <w:r>
-        <w:rPr>
-          <w:rFonts w:ascii="Times New Roman" w:hAnsi="Times New Roman" w:cs="Times New Roman"/>
+          <w:i w:val="0"/>
+          <w:iCs w:val="0"/>
+          <w:color w:val="000000" w:themeColor="text1"/>
+          <w:sz w:val="6"/>
+          <w:szCs w:val="6"/>
+        </w:rPr>
+      </w:pPr>
+    </w:p>
+    <w:p>
+      <w:pPr>
+        <w:pStyle w:val="Caption"/>
+        <w:spacing w:after="0" w:line="360" w:lineRule="auto"/>
+        <w:ind w:left="720" w:firstLine="720"/>
+        <w:rPr>
+          <w:rFonts w:ascii="Times New Roman" w:hAnsi="Times New Roman" w:cs="Times New Roman"/>
+          <w:i w:val="0"/>
+          <w:iCs w:val="0"/>
+          <w:color w:val="000000" w:themeColor="text1"/>
+          <w:sz w:val="24"/>
+          <w:szCs w:val="24"/>
+        </w:rPr>
+      </w:pPr>
+      <w:r>
+        <w:rPr>
+          <w:rFonts w:ascii="Times New Roman" w:hAnsi="Times New Roman" w:cs="Times New Roman"/>
+          <w:i w:val="0"/>
+          <w:iCs w:val="0"/>
+          <w:color w:val="000000" w:themeColor="text1"/>
+          <w:sz w:val="24"/>
+          <w:szCs w:val="24"/>
         </w:rPr>
         <w:t>Lastly, I included three model performance visualizations: feature importances</w:t>
       </w:r>
       <w:r>
         <w:rPr>
           <w:rFonts w:ascii="Times New Roman" w:hAnsi="Times New Roman" w:cs="Times New Roman"/>
+          <w:i w:val="0"/>
+          <w:iCs w:val="0"/>
+          <w:color w:val="000000" w:themeColor="text1"/>
+          <w:sz w:val="24"/>
+          <w:szCs w:val="24"/>
         </w:rPr>
         <w:t xml:space="preserve"> (</w:t>
       </w:r>
       <w:r>
         <w:rPr>
           <w:rFonts w:ascii="Times New Roman" w:hAnsi="Times New Roman" w:cs="Times New Roman"/>
+          <w:i w:val="0"/>
+          <w:iCs w:val="0"/>
+          <w:color w:val="000000" w:themeColor="text1"/>
+          <w:sz w:val="24"/>
+          <w:szCs w:val="24"/>
         </w:rPr>
         <w:fldChar w:fldCharType="begin"/>
       </w:r>
       <w:r>
         <w:rPr>
           <w:rFonts w:ascii="Times New Roman" w:hAnsi="Times New Roman" w:cs="Times New Roman"/>
+          <w:i w:val="0"/>
+          <w:iCs w:val="0"/>
+          <w:color w:val="000000" w:themeColor="text1"/>
+          <w:sz w:val="24"/>
+          <w:szCs w:val="24"/>
         </w:rPr>
         <w:instrText xml:space="preserve"> REF _Ref215587769 \h </w:instrText>
       </w:r>
       <w:r>
         <w:rPr>
           <w:rFonts w:ascii="Times New Roman" w:hAnsi="Times New Roman" w:cs="Times New Roman"/>
-        </w:rPr>
-      </w:r>
-      <w:r>
-        <w:rPr>
-          <w:rFonts w:ascii="Times New Roman" w:hAnsi="Times New Roman" w:cs="Times New Roman"/>
+          <w:i w:val="0"/>
+          <w:iCs w:val="0"/>
+          <w:color w:val="000000" w:themeColor="text1"/>
+          <w:sz w:val="24"/>
+          <w:szCs w:val="24"/>
+        </w:rPr>
+        <w:instrText xml:space="preserve"> \* MERGEFORMAT </w:instrText>
+      </w:r>
+      <w:r>
+        <w:rPr>
+          <w:rFonts w:ascii="Times New Roman" w:hAnsi="Times New Roman" w:cs="Times New Roman"/>
+          <w:i w:val="0"/>
+          <w:iCs w:val="0"/>
+          <w:color w:val="000000" w:themeColor="text1"/>
+          <w:sz w:val="24"/>
+          <w:szCs w:val="24"/>
+        </w:rPr>
+      </w:r>
+      <w:r>
+        <w:rPr>
+          <w:rFonts w:ascii="Times New Roman" w:hAnsi="Times New Roman" w:cs="Times New Roman"/>
+          <w:i w:val="0"/>
+          <w:iCs w:val="0"/>
+          <w:color w:val="000000" w:themeColor="text1"/>
+          <w:sz w:val="24"/>
+          <w:szCs w:val="24"/>
         </w:rPr>
         <w:fldChar w:fldCharType="separate"/>
       </w:r>
       <w:r>
         <w:rPr>
           <w:rFonts w:ascii="Times New Roman" w:hAnsi="Times New Roman" w:cs="Times New Roman"/>
-          <w:color w:val="000000" w:themeColor="text1"/>
+          <w:i w:val="0"/>
+          <w:iCs w:val="0"/>
+          <w:color w:val="000000" w:themeColor="text1"/>
+          <w:sz w:val="24"/>
+          <w:szCs w:val="24"/>
         </w:rPr>
         <w:t xml:space="preserve">Figure </w:t>
       </w:r>
       <w:r>
         <w:rPr>
           <w:rFonts w:ascii="Times New Roman" w:hAnsi="Times New Roman" w:cs="Times New Roman"/>
+          <w:i w:val="0"/>
+          <w:iCs w:val="0"/>
           <w:noProof/>
           <w:color w:val="000000" w:themeColor="text1"/>
-        </w:rPr>
-        <w:t>6</w:t>
-      </w:r>
-      <w:r>
-        <w:rPr>
-          <w:rFonts w:ascii="Times New Roman" w:hAnsi="Times New Roman" w:cs="Times New Roman"/>
+          <w:sz w:val="24"/>
+          <w:szCs w:val="24"/>
+        </w:rPr>
+        <w:t>7</w:t>
+      </w:r>
+      <w:r>
+        <w:rPr>
+          <w:rFonts w:ascii="Times New Roman" w:hAnsi="Times New Roman" w:cs="Times New Roman"/>
+          <w:i w:val="0"/>
+          <w:iCs w:val="0"/>
+          <w:color w:val="000000" w:themeColor="text1"/>
+          <w:sz w:val="24"/>
+          <w:szCs w:val="24"/>
         </w:rPr>
         <w:fldChar w:fldCharType="end"/>
       </w:r>
       <w:r>
         <w:rPr>
           <w:rFonts w:ascii="Times New Roman" w:hAnsi="Times New Roman" w:cs="Times New Roman"/>
+          <w:i w:val="0"/>
+          <w:iCs w:val="0"/>
+          <w:color w:val="000000" w:themeColor="text1"/>
+          <w:sz w:val="24"/>
+          <w:szCs w:val="24"/>
         </w:rPr>
         <w:t>)</w:t>
       </w:r>
       <w:r>
         <w:rPr>
           <w:rFonts w:ascii="Times New Roman" w:hAnsi="Times New Roman" w:cs="Times New Roman"/>
+          <w:i w:val="0"/>
+          <w:iCs w:val="0"/>
+          <w:color w:val="000000" w:themeColor="text1"/>
+          <w:sz w:val="24"/>
+          <w:szCs w:val="24"/>
         </w:rPr>
         <w:t>, an actual vs. predicted scatter plot</w:t>
       </w:r>
       <w:r>
         <w:rPr>
           <w:rFonts w:ascii="Times New Roman" w:hAnsi="Times New Roman" w:cs="Times New Roman"/>
+          <w:i w:val="0"/>
+          <w:iCs w:val="0"/>
+          <w:color w:val="000000" w:themeColor="text1"/>
+          <w:sz w:val="24"/>
+          <w:szCs w:val="24"/>
         </w:rPr>
         <w:t xml:space="preserve"> (</w:t>
       </w:r>
       <w:r>
         <w:rPr>
           <w:rFonts w:ascii="Times New Roman" w:hAnsi="Times New Roman" w:cs="Times New Roman"/>
+          <w:i w:val="0"/>
+          <w:iCs w:val="0"/>
+          <w:color w:val="000000" w:themeColor="text1"/>
+          <w:sz w:val="24"/>
+          <w:szCs w:val="24"/>
         </w:rPr>
         <w:fldChar w:fldCharType="begin"/>
       </w:r>
       <w:r>
         <w:rPr>
           <w:rFonts w:ascii="Times New Roman" w:hAnsi="Times New Roman" w:cs="Times New Roman"/>
+          <w:i w:val="0"/>
+          <w:iCs w:val="0"/>
+          <w:color w:val="000000" w:themeColor="text1"/>
+          <w:sz w:val="24"/>
+          <w:szCs w:val="24"/>
         </w:rPr>
         <w:instrText xml:space="preserve"> REF _Ref215587782 \h </w:instrText>
       </w:r>
       <w:r>
         <w:rPr>
           <w:rFonts w:ascii="Times New Roman" w:hAnsi="Times New Roman" w:cs="Times New Roman"/>
-        </w:rPr>
-      </w:r>
-      <w:r>
-        <w:rPr>
-          <w:rFonts w:ascii="Times New Roman" w:hAnsi="Times New Roman" w:cs="Times New Roman"/>
+          <w:i w:val="0"/>
+          <w:iCs w:val="0"/>
+          <w:color w:val="000000" w:themeColor="text1"/>
+          <w:sz w:val="24"/>
+          <w:szCs w:val="24"/>
+        </w:rPr>
+        <w:instrText xml:space="preserve"> \* MERGEFORMAT </w:instrText>
+      </w:r>
+      <w:r>
+        <w:rPr>
+          <w:rFonts w:ascii="Times New Roman" w:hAnsi="Times New Roman" w:cs="Times New Roman"/>
+          <w:i w:val="0"/>
+          <w:iCs w:val="0"/>
+          <w:color w:val="000000" w:themeColor="text1"/>
+          <w:sz w:val="24"/>
+          <w:szCs w:val="24"/>
+        </w:rPr>
+      </w:r>
+      <w:r>
+        <w:rPr>
+          <w:rFonts w:ascii="Times New Roman" w:hAnsi="Times New Roman" w:cs="Times New Roman"/>
+          <w:i w:val="0"/>
+          <w:iCs w:val="0"/>
+          <w:color w:val="000000" w:themeColor="text1"/>
+          <w:sz w:val="24"/>
+          <w:szCs w:val="24"/>
         </w:rPr>
         <w:fldChar w:fldCharType="separate"/>
       </w:r>
       <w:r>
         <w:rPr>
           <w:rFonts w:ascii="Times New Roman" w:hAnsi="Times New Roman" w:cs="Times New Roman"/>
-          <w:color w:val="000000" w:themeColor="text1"/>
+          <w:i w:val="0"/>
+          <w:iCs w:val="0"/>
+          <w:color w:val="000000" w:themeColor="text1"/>
+          <w:sz w:val="24"/>
+          <w:szCs w:val="24"/>
         </w:rPr>
         <w:t xml:space="preserve">Figure </w:t>
       </w:r>
       <w:r>
         <w:rPr>
           <w:rFonts w:ascii="Times New Roman" w:hAnsi="Times New Roman" w:cs="Times New Roman"/>
+          <w:i w:val="0"/>
+          <w:iCs w:val="0"/>
           <w:noProof/>
           <w:color w:val="000000" w:themeColor="text1"/>
-        </w:rPr>
-        <w:t>7</w:t>
-      </w:r>
-      <w:r>
-        <w:rPr>
-          <w:rFonts w:ascii="Times New Roman" w:hAnsi="Times New Roman" w:cs="Times New Roman"/>
+          <w:sz w:val="24"/>
+          <w:szCs w:val="24"/>
+        </w:rPr>
+        <w:t>8</w:t>
+      </w:r>
+      <w:r>
+        <w:rPr>
+          <w:rFonts w:ascii="Times New Roman" w:hAnsi="Times New Roman" w:cs="Times New Roman"/>
+          <w:i w:val="0"/>
+          <w:iCs w:val="0"/>
+          <w:color w:val="000000" w:themeColor="text1"/>
+          <w:sz w:val="24"/>
+          <w:szCs w:val="24"/>
         </w:rPr>
         <w:fldChar w:fldCharType="end"/>
       </w:r>
       <w:r>
         <w:rPr>
           <w:rFonts w:ascii="Times New Roman" w:hAnsi="Times New Roman" w:cs="Times New Roman"/>
+          <w:i w:val="0"/>
+          <w:iCs w:val="0"/>
+          <w:color w:val="000000" w:themeColor="text1"/>
+          <w:sz w:val="24"/>
+          <w:szCs w:val="24"/>
         </w:rPr>
         <w:t>)</w:t>
       </w:r>
       <w:r>
         <w:rPr>
           <w:rFonts w:ascii="Times New Roman" w:hAnsi="Times New Roman" w:cs="Times New Roman"/>
+          <w:i w:val="0"/>
+          <w:iCs w:val="0"/>
+          <w:color w:val="000000" w:themeColor="text1"/>
+          <w:sz w:val="24"/>
+          <w:szCs w:val="24"/>
         </w:rPr>
         <w:t>, and a residual plot</w:t>
       </w:r>
       <w:r>
         <w:rPr>
           <w:rFonts w:ascii="Times New Roman" w:hAnsi="Times New Roman" w:cs="Times New Roman"/>
+          <w:i w:val="0"/>
+          <w:iCs w:val="0"/>
+          <w:color w:val="000000" w:themeColor="text1"/>
+          <w:sz w:val="24"/>
+          <w:szCs w:val="24"/>
         </w:rPr>
         <w:t xml:space="preserve"> (</w:t>
       </w:r>
       <w:r>
         <w:rPr>
           <w:rFonts w:ascii="Times New Roman" w:hAnsi="Times New Roman" w:cs="Times New Roman"/>
+          <w:i w:val="0"/>
+          <w:iCs w:val="0"/>
+          <w:color w:val="000000" w:themeColor="text1"/>
+          <w:sz w:val="24"/>
+          <w:szCs w:val="24"/>
         </w:rPr>
         <w:fldChar w:fldCharType="begin"/>
       </w:r>
       <w:r>
         <w:rPr>
           <w:rFonts w:ascii="Times New Roman" w:hAnsi="Times New Roman" w:cs="Times New Roman"/>
-        </w:rPr>
-        <w:instrText xml:space="preserve"> REF _Ref215587788 \h </w:instrText>
-      </w:r>
-      <w:r>
-        <w:rPr>
-          <w:rFonts w:ascii="Times New Roman" w:hAnsi="Times New Roman" w:cs="Times New Roman"/>
-        </w:rPr>
-      </w:r>
-      <w:r>
-        <w:rPr>
-          <w:rFonts w:ascii="Times New Roman" w:hAnsi="Times New Roman" w:cs="Times New Roman"/>
+          <w:i w:val="0"/>
+          <w:iCs w:val="0"/>
+          <w:color w:val="000000" w:themeColor="text1"/>
+          <w:sz w:val="24"/>
+          <w:szCs w:val="24"/>
+        </w:rPr>
+        <w:instrText xml:space="preserve"> REF _Ref215772848 \h  \* MERGEFORMAT </w:instrText>
+      </w:r>
+      <w:r>
+        <w:rPr>
+          <w:rFonts w:ascii="Times New Roman" w:hAnsi="Times New Roman" w:cs="Times New Roman"/>
+          <w:i w:val="0"/>
+          <w:iCs w:val="0"/>
+          <w:color w:val="000000" w:themeColor="text1"/>
+          <w:sz w:val="24"/>
+          <w:szCs w:val="24"/>
+        </w:rPr>
+      </w:r>
+      <w:r>
+        <w:rPr>
+          <w:rFonts w:ascii="Times New Roman" w:hAnsi="Times New Roman" w:cs="Times New Roman"/>
+          <w:i w:val="0"/>
+          <w:iCs w:val="0"/>
+          <w:color w:val="000000" w:themeColor="text1"/>
+          <w:sz w:val="24"/>
+          <w:szCs w:val="24"/>
         </w:rPr>
         <w:fldChar w:fldCharType="separate"/>
       </w:r>
       <w:r>
         <w:rPr>
           <w:rFonts w:ascii="Times New Roman" w:hAnsi="Times New Roman" w:cs="Times New Roman"/>
+          <w:i w:val="0"/>
+          <w:iCs w:val="0"/>
+          <w:color w:val="000000" w:themeColor="text1"/>
+          <w:sz w:val="24"/>
+          <w:szCs w:val="24"/>
         </w:rPr>
         <w:t xml:space="preserve">Figure </w:t>
       </w:r>
       <w:r>
         <w:rPr>
           <w:rFonts w:ascii="Times New Roman" w:hAnsi="Times New Roman" w:cs="Times New Roman"/>
+          <w:i w:val="0"/>
+          <w:iCs w:val="0"/>
           <w:noProof/>
-        </w:rPr>
-        <w:t>8</w:t>
-      </w:r>
-      <w:r>
-        <w:rPr>
-          <w:rFonts w:ascii="Times New Roman" w:hAnsi="Times New Roman" w:cs="Times New Roman"/>
+          <w:color w:val="000000" w:themeColor="text1"/>
+          <w:sz w:val="24"/>
+          <w:szCs w:val="24"/>
+        </w:rPr>
+        <w:t>9</w:t>
+      </w:r>
+      <w:r>
+        <w:rPr>
+          <w:rFonts w:ascii="Times New Roman" w:hAnsi="Times New Roman" w:cs="Times New Roman"/>
+          <w:i w:val="0"/>
+          <w:iCs w:val="0"/>
+          <w:color w:val="000000" w:themeColor="text1"/>
+          <w:sz w:val="24"/>
+          <w:szCs w:val="24"/>
         </w:rPr>
         <w:fldChar w:fldCharType="end"/>
       </w:r>
       <w:r>
         <w:rPr>
           <w:rFonts w:ascii="Times New Roman" w:hAnsi="Times New Roman" w:cs="Times New Roman"/>
-        </w:rPr>
-        <w:t>)</w:t>
-      </w:r>
-      <w:r>
-        <w:rPr>
-          <w:rFonts w:ascii="Times New Roman" w:hAnsi="Times New Roman" w:cs="Times New Roman"/>
-        </w:rPr>
-        <w:t xml:space="preserve"> for the </w:t>
-      </w:r>
-      <w:r>
-        <w:rPr>
-          <w:rFonts w:ascii="Times New Roman" w:hAnsi="Times New Roman" w:cs="Times New Roman"/>
+          <w:i w:val="0"/>
+          <w:iCs w:val="0"/>
+          <w:color w:val="000000" w:themeColor="text1"/>
+          <w:sz w:val="24"/>
+          <w:szCs w:val="24"/>
+        </w:rPr>
+        <w:t xml:space="preserve">) for </w:t>
+      </w:r>
+      <w:r>
+        <w:rPr>
+          <w:rFonts w:ascii="Times New Roman" w:hAnsi="Times New Roman" w:cs="Times New Roman"/>
+          <w:i w:val="0"/>
+          <w:iCs w:val="0"/>
+          <w:color w:val="000000" w:themeColor="text1"/>
+          <w:sz w:val="24"/>
+          <w:szCs w:val="24"/>
+        </w:rPr>
+        <w:t xml:space="preserve">the </w:t>
+      </w:r>
+      <w:r>
+        <w:rPr>
+          <w:rFonts w:ascii="Times New Roman" w:hAnsi="Times New Roman" w:cs="Times New Roman"/>
+          <w:i w:val="0"/>
+          <w:iCs w:val="0"/>
+          <w:color w:val="000000" w:themeColor="text1"/>
+          <w:sz w:val="24"/>
+          <w:szCs w:val="24"/>
         </w:rPr>
         <w:t xml:space="preserve">ensemble </w:t>
       </w:r>
       <w:r>
         <w:rPr>
           <w:rFonts w:ascii="Times New Roman" w:hAnsi="Times New Roman" w:cs="Times New Roman"/>
+          <w:i w:val="0"/>
+          <w:iCs w:val="0"/>
+          <w:color w:val="000000" w:themeColor="text1"/>
+          <w:sz w:val="24"/>
+          <w:szCs w:val="24"/>
         </w:rPr>
         <w:t>Random Forest</w:t>
       </w:r>
       <w:r>
         <w:rPr>
           <w:rFonts w:ascii="Times New Roman" w:hAnsi="Times New Roman" w:cs="Times New Roman"/>
+          <w:i w:val="0"/>
+          <w:iCs w:val="0"/>
+          <w:color w:val="000000" w:themeColor="text1"/>
+          <w:sz w:val="24"/>
+          <w:szCs w:val="24"/>
         </w:rPr>
         <w:t xml:space="preserve"> and Gradient Boosting</w:t>
       </w:r>
       <w:r>
         <w:rPr>
           <w:rFonts w:ascii="Times New Roman" w:hAnsi="Times New Roman" w:cs="Times New Roman"/>
+          <w:i w:val="0"/>
+          <w:iCs w:val="0"/>
+          <w:color w:val="000000" w:themeColor="text1"/>
+          <w:sz w:val="24"/>
+          <w:szCs w:val="24"/>
         </w:rPr>
         <w:t xml:space="preserve"> model</w:t>
       </w:r>
       <w:r>
         <w:rPr>
           <w:rFonts w:ascii="Times New Roman" w:hAnsi="Times New Roman" w:cs="Times New Roman"/>
+          <w:i w:val="0"/>
+          <w:iCs w:val="0"/>
+          <w:color w:val="000000" w:themeColor="text1"/>
+          <w:sz w:val="24"/>
+          <w:szCs w:val="24"/>
         </w:rPr>
         <w:t>s</w:t>
       </w:r>
       <w:r>
         <w:rPr>
           <w:rFonts w:ascii="Times New Roman" w:hAnsi="Times New Roman" w:cs="Times New Roman"/>
+          <w:i w:val="0"/>
+          <w:iCs w:val="0"/>
+          <w:color w:val="000000" w:themeColor="text1"/>
+          <w:sz w:val="24"/>
+          <w:szCs w:val="24"/>
         </w:rPr>
         <w:t xml:space="preserve">. </w:t>
       </w:r>
       <w:r>
         <w:rPr>
           <w:rFonts w:ascii="Times New Roman" w:hAnsi="Times New Roman" w:cs="Times New Roman"/>
+          <w:i w:val="0"/>
+          <w:iCs w:val="0"/>
+          <w:color w:val="000000" w:themeColor="text1"/>
+          <w:sz w:val="24"/>
+          <w:szCs w:val="24"/>
         </w:rPr>
         <w:t>Below, these</w:t>
       </w:r>
       <w:r>
         <w:rPr>
           <w:rFonts w:ascii="Times New Roman" w:hAnsi="Times New Roman" w:cs="Times New Roman"/>
+          <w:i w:val="0"/>
+          <w:iCs w:val="0"/>
+          <w:color w:val="000000" w:themeColor="text1"/>
+          <w:sz w:val="24"/>
+          <w:szCs w:val="24"/>
         </w:rPr>
         <w:t xml:space="preserve"> </w:t>
       </w:r>
       <w:r>
         <w:rPr>
           <w:rFonts w:ascii="Times New Roman" w:hAnsi="Times New Roman" w:cs="Times New Roman"/>
+          <w:i w:val="0"/>
+          <w:iCs w:val="0"/>
+          <w:color w:val="000000" w:themeColor="text1"/>
+          <w:sz w:val="24"/>
+          <w:szCs w:val="24"/>
         </w:rPr>
         <w:t xml:space="preserve">each </w:t>
       </w:r>
       <w:r>
         <w:rPr>
           <w:rFonts w:ascii="Times New Roman" w:hAnsi="Times New Roman" w:cs="Times New Roman"/>
+          <w:i w:val="0"/>
+          <w:iCs w:val="0"/>
+          <w:color w:val="000000" w:themeColor="text1"/>
+          <w:sz w:val="24"/>
+          <w:szCs w:val="24"/>
         </w:rPr>
         <w:t>help</w:t>
       </w:r>
       <w:r>
         <w:rPr>
           <w:rFonts w:ascii="Times New Roman" w:hAnsi="Times New Roman" w:cs="Times New Roman"/>
+          <w:i w:val="0"/>
+          <w:iCs w:val="0"/>
+          <w:color w:val="000000" w:themeColor="text1"/>
+          <w:sz w:val="24"/>
+          <w:szCs w:val="24"/>
         </w:rPr>
         <w:t xml:space="preserve"> to </w:t>
       </w:r>
       <w:r>
         <w:rPr>
           <w:rFonts w:ascii="Times New Roman" w:hAnsi="Times New Roman" w:cs="Times New Roman"/>
+          <w:i w:val="0"/>
+          <w:iCs w:val="0"/>
+          <w:color w:val="000000" w:themeColor="text1"/>
+          <w:sz w:val="24"/>
+          <w:szCs w:val="24"/>
         </w:rPr>
         <w:t>further</w:t>
       </w:r>
       <w:r>
         <w:rPr>
           <w:rFonts w:ascii="Times New Roman" w:hAnsi="Times New Roman" w:cs="Times New Roman"/>
+          <w:i w:val="0"/>
+          <w:iCs w:val="0"/>
+          <w:color w:val="000000" w:themeColor="text1"/>
+          <w:sz w:val="24"/>
+          <w:szCs w:val="24"/>
         </w:rPr>
         <w:t xml:space="preserve"> understand model behavior and diagnose prediction patterns</w:t>
       </w:r>
       <w:r>
         <w:rPr>
           <w:rFonts w:ascii="Times New Roman" w:hAnsi="Times New Roman" w:cs="Times New Roman"/>
+          <w:i w:val="0"/>
+          <w:iCs w:val="0"/>
+          <w:color w:val="000000" w:themeColor="text1"/>
+          <w:sz w:val="24"/>
+          <w:szCs w:val="24"/>
         </w:rPr>
         <w:t>:</w:t>
       </w:r>
     </w:p>
     <w:p>
       <w:pPr>
-        <w:ind w:left="720" w:firstLine="720"/>
-        <w:rPr>
-          <w:rFonts w:ascii="Times New Roman" w:hAnsi="Times New Roman" w:cs="Times New Roman"/>
+        <w:rPr>
+          <w:rFonts w:ascii="Times New Roman" w:hAnsi="Times New Roman" w:cs="Times New Roman"/>
+          <w:sz w:val="12"/>
+          <w:szCs w:val="12"/>
         </w:rPr>
       </w:pPr>
       <w:r>
         <w:rPr>
           <w:noProof/>
+          <w:sz w:val="12"/>
+          <w:szCs w:val="12"/>
         </w:rPr>
         <w:drawing>
           <wp:anchor distT="0" distB="0" distL="114300" distR="114300" simplePos="0" relativeHeight="251668480" behindDoc="0" locked="0" layoutInCell="1" allowOverlap="1" wp14:anchorId="5CE88CB4" wp14:editId="299ABEB6">
@@ -6947,6 +7184,8 @@
       <w:r>
         <w:rPr>
           <w:noProof/>
+          <w:sz w:val="12"/>
+          <w:szCs w:val="12"/>
         </w:rPr>
         <w:drawing>
           <wp:anchor distT="0" distB="0" distL="114300" distR="114300" simplePos="0" relativeHeight="251669504" behindDoc="0" locked="0" layoutInCell="1" allowOverlap="1" wp14:anchorId="4B6B7F14" wp14:editId="349F8130">
@@ -7023,8 +7262,8 @@
           <w:szCs w:val="24"/>
         </w:rPr>
       </w:pPr>
-      <w:bookmarkStart w:id="80" w:name="_Ref215587769"/>
-      <w:bookmarkStart w:id="81" w:name="_Toc215682330"/>
+      <w:bookmarkStart w:id="81" w:name="_Ref215587769"/>
+      <w:bookmarkStart w:id="82" w:name="_Toc215682330"/>
       <w:r>
         <w:rPr>
           <w:rFonts w:ascii="Times New Roman" w:hAnsi="Times New Roman" w:cs="Times New Roman"/>
@@ -7080,7 +7319,7 @@
         </w:rPr>
         <w:fldChar w:fldCharType="end"/>
       </w:r>
-      <w:bookmarkEnd w:id="80"/>
+      <w:bookmarkEnd w:id="81"/>
       <w:r>
         <w:rPr>
           <w:rFonts w:ascii="Times New Roman" w:hAnsi="Times New Roman" w:cs="Times New Roman"/>
@@ -7108,7 +7347,7 @@
         </w:rPr>
         <w:t>s</w:t>
       </w:r>
-      <w:bookmarkEnd w:id="81"/>
+      <w:bookmarkEnd w:id="82"/>
     </w:p>
     <w:p>
       <w:pPr>
@@ -7265,8 +7504,8 @@
           <w:szCs w:val="24"/>
         </w:rPr>
       </w:pPr>
-      <w:bookmarkStart w:id="82" w:name="_Ref215587782"/>
-      <w:bookmarkStart w:id="83" w:name="_Toc215682331"/>
+      <w:bookmarkStart w:id="83" w:name="_Ref215587782"/>
+      <w:bookmarkStart w:id="84" w:name="_Toc215682331"/>
       <w:r>
         <w:rPr>
           <w:rFonts w:ascii="Times New Roman" w:hAnsi="Times New Roman" w:cs="Times New Roman"/>
@@ -7322,7 +7561,7 @@
         </w:rPr>
         <w:fldChar w:fldCharType="end"/>
       </w:r>
-      <w:bookmarkEnd w:id="82"/>
+      <w:bookmarkEnd w:id="83"/>
       <w:r>
         <w:rPr>
           <w:rFonts w:ascii="Times New Roman" w:hAnsi="Times New Roman" w:cs="Times New Roman"/>
@@ -7350,7 +7589,7 @@
         </w:rPr>
         <w:t>s</w:t>
       </w:r>
-      <w:bookmarkEnd w:id="83"/>
+      <w:bookmarkEnd w:id="84"/>
     </w:p>
     <w:p>
       <w:pPr>
@@ -7362,11 +7601,11 @@
           <w:szCs w:val="24"/>
         </w:rPr>
       </w:pPr>
-      <w:bookmarkStart w:id="84" w:name="_Ref215587788"/>
-      <w:bookmarkStart w:id="85" w:name="_Toc215491434"/>
-      <w:bookmarkStart w:id="86" w:name="_Toc215491562"/>
-      <w:bookmarkStart w:id="87" w:name="_Toc215491694"/>
-      <w:bookmarkStart w:id="88" w:name="_Toc215492006"/>
+      <w:bookmarkStart w:id="85" w:name="_Ref215587788"/>
+      <w:bookmarkStart w:id="86" w:name="_Toc215491434"/>
+      <w:bookmarkStart w:id="87" w:name="_Toc215491562"/>
+      <w:bookmarkStart w:id="88" w:name="_Toc215491694"/>
+      <w:bookmarkStart w:id="89" w:name="_Toc215492006"/>
     </w:p>
     <w:p>
       <w:pPr>
@@ -7379,13 +7618,14 @@
           <w:szCs w:val="24"/>
         </w:rPr>
       </w:pPr>
-      <w:bookmarkStart w:id="89" w:name="_Toc215682332"/>
+      <w:bookmarkStart w:id="90" w:name="_Ref215772848"/>
+      <w:bookmarkStart w:id="91" w:name="_Toc215682332"/>
       <w:r>
         <w:rPr>
           <w:noProof/>
         </w:rPr>
         <w:drawing>
-          <wp:anchor distT="0" distB="0" distL="114300" distR="114300" simplePos="0" relativeHeight="251673600" behindDoc="0" locked="0" layoutInCell="1" allowOverlap="1" wp14:anchorId="34EC07A0" wp14:editId="215D318A">
+          <wp:anchor distT="0" distB="0" distL="114300" distR="114300" simplePos="0" relativeHeight="251661312" behindDoc="0" locked="0" layoutInCell="1" allowOverlap="1" wp14:anchorId="34EC07A0" wp14:editId="215D318A">
             <wp:simplePos x="0" y="0"/>
             <wp:positionH relativeFrom="margin">
               <wp:posOffset>3078480</wp:posOffset>
@@ -7452,7 +7692,7 @@
           <w:noProof/>
         </w:rPr>
         <w:drawing>
-          <wp:anchor distT="0" distB="0" distL="114300" distR="114300" simplePos="0" relativeHeight="251672576" behindDoc="0" locked="0" layoutInCell="1" allowOverlap="1" wp14:anchorId="2C9A3DD3" wp14:editId="0D6C6AEA">
+          <wp:anchor distT="0" distB="0" distL="114300" distR="114300" simplePos="0" relativeHeight="251657216" behindDoc="0" locked="0" layoutInCell="1" allowOverlap="1" wp14:anchorId="2C9A3DD3" wp14:editId="0D6C6AEA">
             <wp:simplePos x="0" y="0"/>
             <wp:positionH relativeFrom="column">
               <wp:posOffset>263525</wp:posOffset>
@@ -7569,7 +7809,8 @@
         </w:rPr>
         <w:fldChar w:fldCharType="end"/>
       </w:r>
-      <w:bookmarkEnd w:id="84"/>
+      <w:bookmarkEnd w:id="85"/>
+      <w:bookmarkEnd w:id="90"/>
       <w:r>
         <w:rPr>
           <w:rFonts w:ascii="Times New Roman" w:hAnsi="Times New Roman" w:cs="Times New Roman"/>
@@ -7588,13 +7829,39 @@
         </w:rPr>
         <w:t>s</w:t>
       </w:r>
-      <w:bookmarkEnd w:id="89"/>
-    </w:p>
-    <w:p/>
+      <w:bookmarkEnd w:id="91"/>
+    </w:p>
+    <w:p>
+      <w:pPr>
+        <w:spacing w:line="360" w:lineRule="auto"/>
+        <w:ind w:left="720" w:firstLine="720"/>
+        <w:rPr>
+          <w:rFonts w:ascii="Times New Roman" w:hAnsi="Times New Roman" w:cs="Times New Roman"/>
+        </w:rPr>
+      </w:pPr>
+      <w:r>
+        <w:rPr>
+          <w:rFonts w:ascii="Times New Roman" w:hAnsi="Times New Roman" w:cs="Times New Roman"/>
+        </w:rPr>
+        <w:t>Across all models, train and test performance were very similar, indicating mild underfitting rather than overfitting. This further supports the conclusion that</w:t>
+      </w:r>
+      <w:r>
+        <w:rPr>
+          <w:rFonts w:ascii="Times New Roman" w:hAnsi="Times New Roman" w:cs="Times New Roman"/>
+        </w:rPr>
+        <w:t xml:space="preserve"> </w:t>
+      </w:r>
+      <w:r>
+        <w:rPr>
+          <w:rFonts w:ascii="Times New Roman" w:hAnsi="Times New Roman" w:cs="Times New Roman"/>
+        </w:rPr>
+        <w:t>improvements are limited by the available metadata rather than model complexity.</w:t>
+      </w:r>
+    </w:p>
     <w:p>
       <w:pPr>
         <w:pStyle w:val="Heading3"/>
-        <w:spacing w:before="0" w:after="240"/>
+        <w:spacing w:before="0" w:after="240" w:line="240" w:lineRule="auto"/>
         <w:ind w:left="720"/>
         <w:rPr>
           <w:rFonts w:ascii="Times New Roman" w:hAnsi="Times New Roman" w:cs="Times New Roman"/>
@@ -7631,10 +7898,10 @@
         </w:rPr>
         <w:t>Analysis</w:t>
       </w:r>
-      <w:bookmarkEnd w:id="85"/>
       <w:bookmarkEnd w:id="86"/>
       <w:bookmarkEnd w:id="87"/>
       <w:bookmarkEnd w:id="88"/>
+      <w:bookmarkEnd w:id="89"/>
       <w:r>
         <w:rPr>
           <w:rFonts w:ascii="Times New Roman" w:hAnsi="Times New Roman" w:cs="Times New Roman"/>
@@ -7651,25 +7918,65 @@
         <w:ind w:left="1440" w:firstLine="720"/>
         <w:rPr>
           <w:rFonts w:ascii="Times New Roman" w:hAnsi="Times New Roman" w:cs="Times New Roman"/>
-        </w:rPr>
-      </w:pPr>
-      <w:r>
-        <w:rPr>
-          <w:rFonts w:ascii="Times New Roman" w:hAnsi="Times New Roman" w:cs="Times New Roman"/>
-        </w:rPr>
-        <w:t>We can see initially that the engagement metrics were heavily skewed and only weakly related to basic video metadata. This aligned with the poor performance of linear regression (R² = 0.017, RMSE = 2.528) and the diagnostic plots, which showed a consistent underestimation of high-engagement videos. Tree-based models captured more nonlinear structure, but the Random Forest provided only a small improvement (R² = 0.050, RMSE = 2.485), and even Gradient Boosting—the best model</w:t>
-      </w:r>
-      <w:r>
-        <w:rPr>
-          <w:rFonts w:ascii="Times New Roman" w:hAnsi="Times New Roman" w:cs="Times New Roman"/>
+          <w:sz w:val="23"/>
+          <w:szCs w:val="23"/>
+        </w:rPr>
+      </w:pPr>
+      <w:r>
+        <w:rPr>
+          <w:rFonts w:ascii="Times New Roman" w:hAnsi="Times New Roman" w:cs="Times New Roman"/>
+          <w:sz w:val="23"/>
+          <w:szCs w:val="23"/>
+        </w:rPr>
+        <w:t>We can see initially that the engagement metrics were heavily skewed and only weakly related to basic video metadata. This aligned with the poor performance of linear regression (R² = 0.017, RMSE = 2.528) and the diagnostic plots, which showed a consistent underestimation of high-engagement videos. Tree-based models captured more nonlinear structure, but the Random Forest provided only a small improvement (R² = 0.050, RMSE = 2.485)</w:t>
+      </w:r>
+      <w:r>
+        <w:rPr>
+          <w:rFonts w:ascii="Times New Roman" w:hAnsi="Times New Roman" w:cs="Times New Roman"/>
+          <w:sz w:val="23"/>
+          <w:szCs w:val="23"/>
+        </w:rPr>
+        <w:t>. E</w:t>
+      </w:r>
+      <w:r>
+        <w:rPr>
+          <w:rFonts w:ascii="Times New Roman" w:hAnsi="Times New Roman" w:cs="Times New Roman"/>
+          <w:sz w:val="23"/>
+          <w:szCs w:val="23"/>
+        </w:rPr>
+        <w:t>ven Gradient Boosting—the best model</w:t>
+      </w:r>
+      <w:r>
+        <w:rPr>
+          <w:rFonts w:ascii="Times New Roman" w:hAnsi="Times New Roman" w:cs="Times New Roman"/>
+          <w:sz w:val="23"/>
+          <w:szCs w:val="23"/>
         </w:rPr>
         <w:t xml:space="preserve">, </w:t>
       </w:r>
       <w:r>
         <w:rPr>
           <w:rFonts w:ascii="Times New Roman" w:hAnsi="Times New Roman" w:cs="Times New Roman"/>
+          <w:sz w:val="23"/>
+          <w:szCs w:val="23"/>
         </w:rPr>
         <w:t>explained just 14% of engagement variance (R² = 0.144) while achieving the lowest prediction error (RMSE = 2.358).</w:t>
+      </w:r>
+      <w:r>
+        <w:rPr>
+          <w:rFonts w:ascii="Times New Roman" w:hAnsi="Times New Roman" w:cs="Times New Roman"/>
+          <w:sz w:val="23"/>
+          <w:szCs w:val="23"/>
+        </w:rPr>
+        <w:t xml:space="preserve"> </w:t>
+      </w:r>
+      <w:r>
+        <w:rPr>
+          <w:rFonts w:ascii="Times New Roman" w:hAnsi="Times New Roman" w:cs="Times New Roman"/>
+          <w:sz w:val="23"/>
+          <w:szCs w:val="23"/>
+        </w:rPr>
+        <w:t>While Gradient Boosting improves R² from 0.050 to 0.144, the gain is modest, though cross-validation shows the improvement is consistent across folds.</w:t>
       </w:r>
     </w:p>
     <w:p>
@@ -7678,95 +7985,127 @@
         <w:ind w:left="1440" w:firstLine="720"/>
         <w:rPr>
           <w:rFonts w:ascii="Times New Roman" w:hAnsi="Times New Roman" w:cs="Times New Roman"/>
-        </w:rPr>
-      </w:pPr>
-      <w:r>
-        <w:rPr>
-          <w:rFonts w:ascii="Times New Roman" w:hAnsi="Times New Roman" w:cs="Times New Roman"/>
+          <w:sz w:val="23"/>
+          <w:szCs w:val="23"/>
+        </w:rPr>
+      </w:pPr>
+      <w:r>
+        <w:rPr>
+          <w:rFonts w:ascii="Times New Roman" w:hAnsi="Times New Roman" w:cs="Times New Roman"/>
+          <w:sz w:val="23"/>
+          <w:szCs w:val="23"/>
         </w:rPr>
         <w:t xml:space="preserve">The RMSE values here represent the average prediction error in log-transformed view counts, so lower scores indicate better accuracy. </w:t>
       </w:r>
       <w:r>
         <w:rPr>
           <w:rFonts w:ascii="Times New Roman" w:hAnsi="Times New Roman" w:cs="Times New Roman"/>
+          <w:sz w:val="23"/>
+          <w:szCs w:val="23"/>
         </w:rPr>
         <w:t>For example, we</w:t>
       </w:r>
       <w:r>
         <w:rPr>
           <w:rFonts w:ascii="Times New Roman" w:hAnsi="Times New Roman" w:cs="Times New Roman"/>
+          <w:sz w:val="23"/>
+          <w:szCs w:val="23"/>
         </w:rPr>
         <w:t xml:space="preserve"> see that the </w:t>
       </w:r>
       <w:r>
         <w:rPr>
           <w:rFonts w:ascii="Times New Roman" w:hAnsi="Times New Roman" w:cs="Times New Roman"/>
+          <w:sz w:val="23"/>
+          <w:szCs w:val="23"/>
         </w:rPr>
         <w:t>log</w:t>
       </w:r>
       <w:r>
         <w:rPr>
           <w:rFonts w:ascii="Times New Roman" w:hAnsi="Times New Roman" w:cs="Times New Roman"/>
+          <w:sz w:val="23"/>
+          <w:szCs w:val="23"/>
         </w:rPr>
         <w:t>-</w:t>
       </w:r>
       <w:r>
         <w:rPr>
           <w:rFonts w:ascii="Times New Roman" w:hAnsi="Times New Roman" w:cs="Times New Roman"/>
+          <w:sz w:val="23"/>
+          <w:szCs w:val="23"/>
         </w:rPr>
         <w:t>RMSE</w:t>
       </w:r>
       <w:r>
         <w:rPr>
           <w:rFonts w:ascii="Times New Roman" w:hAnsi="Times New Roman" w:cs="Times New Roman"/>
+          <w:sz w:val="23"/>
+          <w:szCs w:val="23"/>
         </w:rPr>
         <w:t>s</w:t>
       </w:r>
       <w:r>
         <w:rPr>
           <w:rFonts w:ascii="Times New Roman" w:hAnsi="Times New Roman" w:cs="Times New Roman"/>
+          <w:sz w:val="23"/>
+          <w:szCs w:val="23"/>
         </w:rPr>
         <w:t xml:space="preserve"> of 2.</w:t>
       </w:r>
       <w:r>
         <w:rPr>
           <w:rFonts w:ascii="Times New Roman" w:hAnsi="Times New Roman" w:cs="Times New Roman"/>
+          <w:sz w:val="23"/>
+          <w:szCs w:val="23"/>
         </w:rPr>
         <w:t>3</w:t>
       </w:r>
       <w:r>
         <w:rPr>
           <w:rFonts w:ascii="Times New Roman" w:hAnsi="Times New Roman" w:cs="Times New Roman"/>
+          <w:sz w:val="23"/>
+          <w:szCs w:val="23"/>
         </w:rPr>
         <w:t>58</w:t>
       </w:r>
       <w:r>
         <w:rPr>
           <w:rFonts w:ascii="Times New Roman" w:hAnsi="Times New Roman" w:cs="Times New Roman"/>
+          <w:sz w:val="23"/>
+          <w:szCs w:val="23"/>
         </w:rPr>
         <w:t xml:space="preserve"> </w:t>
       </w:r>
       <w:r>
         <w:rPr>
           <w:rFonts w:ascii="Times New Roman" w:hAnsi="Times New Roman" w:cs="Times New Roman"/>
+          <w:sz w:val="23"/>
+          <w:szCs w:val="23"/>
         </w:rPr>
         <w:t xml:space="preserve">(Gradient-Boosting) </w:t>
       </w:r>
       <w:r>
         <w:rPr>
           <w:rFonts w:ascii="Times New Roman" w:hAnsi="Times New Roman" w:cs="Times New Roman"/>
+          <w:sz w:val="23"/>
+          <w:szCs w:val="23"/>
         </w:rPr>
         <w:t xml:space="preserve">implies </w:t>
       </w:r>
       <w:r>
         <w:rPr>
           <w:rFonts w:ascii="Times New Roman" w:hAnsi="Times New Roman" w:cs="Times New Roman"/>
+          <w:sz w:val="23"/>
+          <w:szCs w:val="23"/>
         </w:rPr>
         <w:t xml:space="preserve">that the </w:t>
       </w:r>
       <w:r>
         <w:rPr>
           <w:rFonts w:ascii="Times New Roman" w:hAnsi="Times New Roman" w:cs="Times New Roman"/>
+          <w:sz w:val="23"/>
+          <w:szCs w:val="23"/>
         </w:rPr>
         <w:t xml:space="preserve">predictions are off by about a factor of </w:t>
       </w:r>
@@ -7777,6 +8116,8 @@
               <w:rPr>
                 <w:rFonts w:ascii="Cambria Math" w:hAnsi="Cambria Math" w:cs="Times New Roman"/>
                 <w:i/>
+                <w:sz w:val="23"/>
+                <w:szCs w:val="23"/>
               </w:rPr>
             </m:ctrlPr>
           </m:sSupPr>
@@ -7784,6 +8125,8 @@
             <m:r>
               <w:rPr>
                 <w:rFonts w:ascii="Cambria Math" w:hAnsi="Cambria Math" w:cs="Times New Roman"/>
+                <w:sz w:val="23"/>
+                <w:szCs w:val="23"/>
               </w:rPr>
               <m:t>10</m:t>
             </m:r>
@@ -7792,6 +8135,8 @@
             <m:r>
               <w:rPr>
                 <w:rFonts w:ascii="Cambria Math" w:hAnsi="Cambria Math" w:cs="Times New Roman"/>
+                <w:sz w:val="23"/>
+                <w:szCs w:val="23"/>
               </w:rPr>
               <m:t>2.358</m:t>
             </m:r>
@@ -7800,6 +8145,8 @@
         <m:r>
           <w:rPr>
             <w:rFonts w:ascii="Cambria Math" w:hAnsi="Cambria Math" w:cs="Times New Roman"/>
+            <w:sz w:val="23"/>
+            <w:szCs w:val="23"/>
           </w:rPr>
           <m:t>≈228</m:t>
         </m:r>
@@ -7807,26 +8154,53 @@
       <w:r>
         <w:rPr>
           <w:rFonts w:ascii="Times New Roman" w:hAnsi="Times New Roman" w:cs="Times New Roman"/>
+          <w:sz w:val="23"/>
+          <w:szCs w:val="23"/>
         </w:rPr>
         <w:t xml:space="preserve"> </w:t>
       </w:r>
       <w:r>
         <w:rPr>
           <w:rFonts w:ascii="Times New Roman" w:hAnsi="Times New Roman" w:cs="Times New Roman"/>
-        </w:rPr>
-        <w:t>on the original scale.</w:t>
-      </w:r>
-      <w:r>
-        <w:rPr>
-          <w:rFonts w:ascii="Times New Roman" w:hAnsi="Times New Roman" w:cs="Times New Roman"/>
+          <w:sz w:val="23"/>
+          <w:szCs w:val="23"/>
+        </w:rPr>
+        <w:t xml:space="preserve">on the original scale. </w:t>
+      </w:r>
+      <w:r>
+        <w:rPr>
+          <w:rFonts w:ascii="Times New Roman" w:hAnsi="Times New Roman" w:cs="Times New Roman"/>
+          <w:sz w:val="23"/>
+          <w:szCs w:val="23"/>
+        </w:rPr>
+        <w:t>Although Gradient Boosting reduced RMSE compared to the baseline, the improvement was modest, reinforcing that the metadata features alone have limited predictive power.</w:t>
+      </w:r>
+      <w:r>
+        <w:rPr>
+          <w:rFonts w:ascii="Times New Roman" w:hAnsi="Times New Roman" w:cs="Times New Roman"/>
+          <w:sz w:val="23"/>
+          <w:szCs w:val="23"/>
         </w:rPr>
         <w:t xml:space="preserve"> </w:t>
       </w:r>
-      <w:r>
-        <w:rPr>
-          <w:rFonts w:ascii="Times New Roman" w:hAnsi="Times New Roman" w:cs="Times New Roman"/>
-        </w:rPr>
-        <w:t>Although Gradient Boosting reduced RMSE compared to the baseline, the improvement was modest, reinforcing that the metadata features alone have limited predictive power.</w:t>
+    </w:p>
+    <w:p>
+      <w:pPr>
+        <w:spacing w:after="0" w:line="360" w:lineRule="auto"/>
+        <w:ind w:left="1440" w:firstLine="720"/>
+        <w:rPr>
+          <w:rFonts w:ascii="Times New Roman" w:hAnsi="Times New Roman" w:cs="Times New Roman"/>
+          <w:sz w:val="23"/>
+          <w:szCs w:val="23"/>
+        </w:rPr>
+      </w:pPr>
+      <w:r>
+        <w:rPr>
+          <w:rFonts w:ascii="Times New Roman" w:hAnsi="Times New Roman" w:cs="Times New Roman"/>
+          <w:sz w:val="23"/>
+          <w:szCs w:val="23"/>
+        </w:rPr>
+        <w:t>The feature-importance plots indicated that bitrate and duration contributed more to predictions than the other metadata features. Also, the engagement-ratio comparisons showed some category-level differences. For example, Gaming had significantly higher ratios (likes-to-views = 2.34, comments-to-views = 0.77). We also see that shows had higher likes-to-views ratios at 1.09, with comedy at 0.93, and people/blogs at 0.92.</w:t>
       </w:r>
     </w:p>
     <w:p>
@@ -7835,50 +8209,34 @@
         <w:ind w:left="1440" w:firstLine="720"/>
         <w:rPr>
           <w:rFonts w:ascii="Times New Roman" w:hAnsi="Times New Roman" w:cs="Times New Roman"/>
-        </w:rPr>
-      </w:pPr>
-      <w:r>
-        <w:rPr>
-          <w:rFonts w:ascii="Times New Roman" w:hAnsi="Times New Roman" w:cs="Times New Roman"/>
-        </w:rPr>
-        <w:t>The feature-importance plots indicated that bitrate and duration contributed more to predictions than the other metadata features. Also, the engagement-ratio comparisons showed some category-level differences. For example, Gaming had significantly higher ratios (likes-to-views = 2.34, comments-to-views = 0.77). We also see that shows had higher likes-to-views ratios at 1.09, with comedy at 0.93, and people/blogs at 0.92.</w:t>
-      </w:r>
-    </w:p>
-    <w:p>
-      <w:pPr>
-        <w:spacing w:line="360" w:lineRule="auto"/>
-        <w:ind w:left="1440" w:firstLine="720"/>
-        <w:rPr>
-          <w:rFonts w:ascii="Times New Roman" w:hAnsi="Times New Roman" w:cs="Times New Roman"/>
-        </w:rPr>
-      </w:pPr>
-    </w:p>
-    <w:p>
-      <w:pPr>
-        <w:spacing w:line="360" w:lineRule="auto"/>
-        <w:ind w:left="1440" w:firstLine="720"/>
-        <w:rPr>
-          <w:rFonts w:ascii="Times New Roman" w:hAnsi="Times New Roman" w:cs="Times New Roman"/>
-        </w:rPr>
-      </w:pPr>
-    </w:p>
-    <w:p>
-      <w:pPr>
-        <w:spacing w:line="360" w:lineRule="auto"/>
-        <w:ind w:left="1440" w:firstLine="720"/>
-        <w:rPr>
-          <w:rFonts w:ascii="Times New Roman" w:hAnsi="Times New Roman" w:cs="Times New Roman"/>
-        </w:rPr>
-      </w:pPr>
-    </w:p>
-    <w:p>
-      <w:pPr>
-        <w:spacing w:line="360" w:lineRule="auto"/>
-        <w:ind w:left="1440" w:firstLine="720"/>
-        <w:rPr>
-          <w:rFonts w:ascii="Times New Roman" w:hAnsi="Times New Roman" w:cs="Times New Roman"/>
-        </w:rPr>
-      </w:pPr>
+          <w:sz w:val="23"/>
+          <w:szCs w:val="23"/>
+        </w:rPr>
+      </w:pPr>
+      <w:r>
+        <w:rPr>
+          <w:rFonts w:ascii="Times New Roman" w:hAnsi="Times New Roman" w:cs="Times New Roman"/>
+          <w:sz w:val="23"/>
+          <w:szCs w:val="23"/>
+        </w:rPr>
+        <w:t>Therefore</w:t>
+      </w:r>
+      <w:r>
+        <w:rPr>
+          <w:rFonts w:ascii="Times New Roman" w:hAnsi="Times New Roman" w:cs="Times New Roman"/>
+          <w:sz w:val="23"/>
+          <w:szCs w:val="23"/>
+        </w:rPr>
+        <w:t>, across</w:t>
+      </w:r>
+      <w:r>
+        <w:rPr>
+          <w:rFonts w:ascii="Times New Roman" w:hAnsi="Times New Roman" w:cs="Times New Roman"/>
+          <w:sz w:val="23"/>
+          <w:szCs w:val="23"/>
+        </w:rPr>
+        <w:t xml:space="preserve"> both tree-based models, the largest prediction errors occurred on videos with extremely high view counts. The models systematically underestimated these viral videos, indicating that while they captured general engagement patterns, they failed to model virality spikes. This aligns with the residual plots, which show increasing dispersion at higher predicted values. These errors suggest that viral dynamics are driven by factors absent from the metadata, such as channel influence or external social trends.</w:t>
+      </w:r>
     </w:p>
     <w:p>
       <w:pPr>
@@ -7890,10 +8248,10 @@
           <w:szCs w:val="44"/>
         </w:rPr>
       </w:pPr>
-      <w:bookmarkStart w:id="90" w:name="_Toc215491435"/>
-      <w:bookmarkStart w:id="91" w:name="_Toc215491563"/>
-      <w:bookmarkStart w:id="92" w:name="_Toc215491695"/>
-      <w:bookmarkStart w:id="93" w:name="_Toc215492007"/>
+      <w:bookmarkStart w:id="92" w:name="_Toc215491435"/>
+      <w:bookmarkStart w:id="93" w:name="_Toc215491563"/>
+      <w:bookmarkStart w:id="94" w:name="_Toc215491695"/>
+      <w:bookmarkStart w:id="95" w:name="_Toc215492007"/>
       <w:r>
         <w:rPr>
           <w:b/>
@@ -7919,14 +8277,107 @@
         </w:rPr>
         <w:t>Conclusions and Recommendations</w:t>
       </w:r>
-      <w:bookmarkStart w:id="94" w:name="_Toc215491436"/>
-      <w:bookmarkStart w:id="95" w:name="_Toc215491564"/>
-      <w:bookmarkStart w:id="96" w:name="_Toc215491696"/>
-      <w:bookmarkStart w:id="97" w:name="_Toc215492008"/>
-      <w:bookmarkEnd w:id="90"/>
-      <w:bookmarkEnd w:id="91"/>
+      <w:bookmarkStart w:id="96" w:name="_Toc215491436"/>
+      <w:bookmarkStart w:id="97" w:name="_Toc215491564"/>
+      <w:bookmarkStart w:id="98" w:name="_Toc215491696"/>
+      <w:bookmarkStart w:id="99" w:name="_Toc215492008"/>
       <w:bookmarkEnd w:id="92"/>
       <w:bookmarkEnd w:id="93"/>
+      <w:bookmarkEnd w:id="94"/>
+      <w:bookmarkEnd w:id="95"/>
+    </w:p>
+    <w:p>
+      <w:pPr>
+        <w:spacing w:after="0" w:line="360" w:lineRule="auto"/>
+        <w:ind w:firstLine="720"/>
+        <w:rPr>
+          <w:rFonts w:ascii="Times New Roman" w:hAnsi="Times New Roman" w:cs="Times New Roman"/>
+        </w:rPr>
+      </w:pPr>
+      <w:r>
+        <w:rPr>
+          <w:rFonts w:ascii="Times New Roman" w:hAnsi="Times New Roman" w:cs="Times New Roman"/>
+        </w:rPr>
+        <w:t>These findings</w:t>
+      </w:r>
+      <w:r>
+        <w:rPr>
+          <w:rFonts w:ascii="Times New Roman" w:hAnsi="Times New Roman" w:cs="Times New Roman"/>
+        </w:rPr>
+        <w:t xml:space="preserve"> suggest that Gaming videos tend to drive video engagement more than most other video categories, with likes tending to receive more engagement than comments. </w:t>
+      </w:r>
+      <w:r>
+        <w:rPr>
+          <w:rFonts w:ascii="Times New Roman" w:hAnsi="Times New Roman" w:cs="Times New Roman"/>
+        </w:rPr>
+        <w:t xml:space="preserve">While some categories appear more engaging than others, both category and technical metadata offer limited predictive value. </w:t>
+      </w:r>
+      <w:r>
+        <w:rPr>
+          <w:rFonts w:ascii="Times New Roman" w:hAnsi="Times New Roman" w:cs="Times New Roman"/>
+        </w:rPr>
+        <w:t xml:space="preserve">Overall, </w:t>
+      </w:r>
+      <w:r>
+        <w:rPr>
+          <w:rFonts w:ascii="Times New Roman" w:hAnsi="Times New Roman" w:cs="Times New Roman"/>
+        </w:rPr>
+        <w:t>these p</w:t>
+      </w:r>
+      <w:r>
+        <w:rPr>
+          <w:rFonts w:ascii="Times New Roman" w:hAnsi="Times New Roman" w:cs="Times New Roman"/>
+        </w:rPr>
+        <w:t>redictive models should incorporate richer behavioral and semantic features.</w:t>
+      </w:r>
+      <w:r>
+        <w:rPr>
+          <w:rFonts w:ascii="Times New Roman" w:hAnsi="Times New Roman" w:cs="Times New Roman"/>
+        </w:rPr>
+        <w:t xml:space="preserve"> </w:t>
+      </w:r>
+      <w:r>
+        <w:rPr>
+          <w:rFonts w:ascii="Times New Roman" w:hAnsi="Times New Roman" w:cs="Times New Roman"/>
+        </w:rPr>
+        <w:t xml:space="preserve">The current findings </w:t>
+      </w:r>
+      <w:r>
+        <w:rPr>
+          <w:rFonts w:ascii="Times New Roman" w:hAnsi="Times New Roman" w:cs="Times New Roman"/>
+        </w:rPr>
+        <w:t>indicate that most variation in YouTube engagement is driven by factors not present in this dataset</w:t>
+      </w:r>
+      <w:r>
+        <w:rPr>
+          <w:rFonts w:ascii="Times New Roman" w:hAnsi="Times New Roman" w:cs="Times New Roman"/>
+        </w:rPr>
+        <w:t xml:space="preserve">, </w:t>
+      </w:r>
+      <w:r>
+        <w:rPr>
+          <w:rFonts w:ascii="Times New Roman" w:hAnsi="Times New Roman" w:cs="Times New Roman"/>
+        </w:rPr>
+        <w:t>such as content quality, audience behavior, channel reputation, and recommendation-based algorithms</w:t>
+      </w:r>
+      <w:r>
+        <w:rPr>
+          <w:rFonts w:ascii="Times New Roman" w:hAnsi="Times New Roman" w:cs="Times New Roman"/>
+        </w:rPr>
+        <w:t xml:space="preserve">. </w:t>
+      </w:r>
+      <w:r>
+        <w:rPr>
+          <w:rFonts w:ascii="Times New Roman" w:hAnsi="Times New Roman" w:cs="Times New Roman"/>
+        </w:rPr>
+        <w:t>This is largely due to missing semantic and behavioral metadata such as channel subscriber count, upload timing, title text embeddings, thumbnail features, and NLP-based attributes.</w:t>
+      </w:r>
+      <w:r>
+        <w:rPr>
+          <w:rFonts w:ascii="Times New Roman" w:hAnsi="Times New Roman" w:cs="Times New Roman"/>
+        </w:rPr>
+        <w:t xml:space="preserve"> </w:t>
+      </w:r>
     </w:p>
     <w:p>
       <w:pPr>
@@ -7940,90 +8391,63 @@
         <w:rPr>
           <w:rFonts w:ascii="Times New Roman" w:hAnsi="Times New Roman" w:cs="Times New Roman"/>
         </w:rPr>
-        <w:t>These findings</w:t>
-      </w:r>
-      <w:r>
-        <w:rPr>
-          <w:rFonts w:ascii="Times New Roman" w:hAnsi="Times New Roman" w:cs="Times New Roman"/>
-        </w:rPr>
-        <w:t xml:space="preserve"> suggest that Gaming videos tend to drive video engagement more than most other video categories, with likes tending to receive more engagement than comments. </w:t>
-      </w:r>
-      <w:r>
-        <w:rPr>
-          <w:rFonts w:ascii="Times New Roman" w:hAnsi="Times New Roman" w:cs="Times New Roman"/>
-        </w:rPr>
-        <w:t xml:space="preserve">While some categories appear more engaging than others, both category and technical metadata offer limited predictive value. </w:t>
-      </w:r>
-      <w:r>
-        <w:rPr>
-          <w:rFonts w:ascii="Times New Roman" w:hAnsi="Times New Roman" w:cs="Times New Roman"/>
-        </w:rPr>
-        <w:t xml:space="preserve">Overall, </w:t>
-      </w:r>
-      <w:r>
-        <w:rPr>
-          <w:rFonts w:ascii="Times New Roman" w:hAnsi="Times New Roman" w:cs="Times New Roman"/>
-        </w:rPr>
-        <w:t>these p</w:t>
-      </w:r>
-      <w:r>
-        <w:rPr>
-          <w:rFonts w:ascii="Times New Roman" w:hAnsi="Times New Roman" w:cs="Times New Roman"/>
-        </w:rPr>
-        <w:t>redictive models should incorporate richer behavioral and semantic features.</w:t>
-      </w:r>
-      <w:r>
-        <w:rPr>
-          <w:rFonts w:ascii="Times New Roman" w:hAnsi="Times New Roman" w:cs="Times New Roman"/>
-        </w:rPr>
-        <w:t xml:space="preserve"> </w:t>
-      </w:r>
-      <w:r>
-        <w:rPr>
-          <w:rFonts w:ascii="Times New Roman" w:hAnsi="Times New Roman" w:cs="Times New Roman"/>
-        </w:rPr>
-        <w:t xml:space="preserve">The current findings </w:t>
-      </w:r>
-      <w:r>
-        <w:rPr>
-          <w:rFonts w:ascii="Times New Roman" w:hAnsi="Times New Roman" w:cs="Times New Roman"/>
-        </w:rPr>
-        <w:t>indicate that most variation in YouTube engagement is driven by factors not present in this dataset</w:t>
-      </w:r>
-      <w:r>
-        <w:rPr>
-          <w:rFonts w:ascii="Times New Roman" w:hAnsi="Times New Roman" w:cs="Times New Roman"/>
-        </w:rPr>
-        <w:t xml:space="preserve">, </w:t>
-      </w:r>
-      <w:r>
-        <w:rPr>
-          <w:rFonts w:ascii="Times New Roman" w:hAnsi="Times New Roman" w:cs="Times New Roman"/>
-        </w:rPr>
-        <w:t>such as content quality, audience behavior, channel reputation, and recommendation-based algorithms</w:t>
-      </w:r>
-      <w:r>
-        <w:rPr>
-          <w:rFonts w:ascii="Times New Roman" w:hAnsi="Times New Roman" w:cs="Times New Roman"/>
-        </w:rPr>
-        <w:t xml:space="preserve">. </w:t>
-      </w:r>
-      <w:r>
-        <w:rPr>
-          <w:rFonts w:ascii="Times New Roman" w:hAnsi="Times New Roman" w:cs="Times New Roman"/>
-        </w:rPr>
-        <w:t>This is largely due to missing semantic and behavioral metadata such as channel subscriber count, upload timing, title text embeddings, thumbnail features, and NLP-based attributes.</w:t>
-      </w:r>
-      <w:r>
-        <w:rPr>
-          <w:rFonts w:ascii="Times New Roman" w:hAnsi="Times New Roman" w:cs="Times New Roman"/>
-        </w:rPr>
-        <w:t xml:space="preserve"> </w:t>
+        <w:t xml:space="preserve">From a non-technical perspective, these results suggest that content creators and analysts may benefit more from understanding engagement </w:t>
+      </w:r>
+      <w:r>
+        <w:rPr>
+          <w:rFonts w:ascii="Times New Roman" w:hAnsi="Times New Roman" w:cs="Times New Roman"/>
+          <w:i/>
+          <w:iCs/>
+        </w:rPr>
+        <w:t>relative</w:t>
+      </w:r>
+      <w:r>
+        <w:rPr>
+          <w:rFonts w:ascii="Times New Roman" w:hAnsi="Times New Roman" w:cs="Times New Roman"/>
+        </w:rPr>
+        <w:t xml:space="preserve"> to view count rather than attempting to predict raw popularity from metadata. Categories like Gaming consistently show higher likes-to-views and comments-to-views ratios, indicating stronger audience interaction even when total views are not the highest. </w:t>
+      </w:r>
+      <w:r>
+        <w:rPr>
+          <w:rFonts w:ascii="Times New Roman" w:hAnsi="Times New Roman" w:cs="Times New Roman"/>
+        </w:rPr>
+        <w:t>These</w:t>
+      </w:r>
+      <w:r>
+        <w:rPr>
+          <w:rFonts w:ascii="Times New Roman" w:hAnsi="Times New Roman" w:cs="Times New Roman"/>
+        </w:rPr>
+        <w:t xml:space="preserve"> insights </w:t>
+      </w:r>
+      <w:r>
+        <w:rPr>
+          <w:rFonts w:ascii="Times New Roman" w:hAnsi="Times New Roman" w:cs="Times New Roman"/>
+        </w:rPr>
+        <w:t>can</w:t>
+      </w:r>
+      <w:r>
+        <w:rPr>
+          <w:rFonts w:ascii="Times New Roman" w:hAnsi="Times New Roman" w:cs="Times New Roman"/>
+        </w:rPr>
+        <w:t xml:space="preserve"> help creators prioritize content types that naturally encourage</w:t>
+      </w:r>
+      <w:r>
+        <w:rPr>
+          <w:rFonts w:ascii="Times New Roman" w:hAnsi="Times New Roman" w:cs="Times New Roman"/>
+        </w:rPr>
+        <w:t xml:space="preserve"> video</w:t>
+      </w:r>
+      <w:r>
+        <w:rPr>
+          <w:rFonts w:ascii="Times New Roman" w:hAnsi="Times New Roman" w:cs="Times New Roman"/>
+        </w:rPr>
+        <w:t xml:space="preserve"> engagement.</w:t>
       </w:r>
     </w:p>
     <w:p>
       <w:pPr>
         <w:spacing w:line="360" w:lineRule="auto"/>
+        <w:ind w:firstLine="720"/>
         <w:rPr>
           <w:rFonts w:ascii="Times New Roman" w:hAnsi="Times New Roman" w:cs="Times New Roman"/>
         </w:rPr>
@@ -8047,10 +8471,10 @@
         </w:rPr>
         <w:t>References</w:t>
       </w:r>
-      <w:bookmarkEnd w:id="94"/>
-      <w:bookmarkEnd w:id="95"/>
       <w:bookmarkEnd w:id="96"/>
       <w:bookmarkEnd w:id="97"/>
+      <w:bookmarkEnd w:id="98"/>
+      <w:bookmarkEnd w:id="99"/>
     </w:p>
     <w:p>
       <w:pPr>
@@ -8271,6 +8695,13 @@
         <w:r>
           <w:rPr>
             <w:rStyle w:val="PageNumber"/>
+            <w:noProof/>
+          </w:rPr>
+          <w:t>i</w:t>
+        </w:r>
+        <w:r>
+          <w:rPr>
+            <w:rStyle w:val="PageNumber"/>
           </w:rPr>
           <w:fldChar w:fldCharType="end"/>
         </w:r>
@@ -8319,6 +8750,13 @@
         <w:r>
           <w:rPr>
             <w:rStyle w:val="PageNumber"/>
+            <w:noProof/>
+          </w:rPr>
+          <w:t>i</w:t>
+        </w:r>
+        <w:r>
+          <w:rPr>
+            <w:rStyle w:val="PageNumber"/>
           </w:rPr>
           <w:fldChar w:fldCharType="end"/>
         </w:r>
@@ -8367,6 +8805,13 @@
         <w:r>
           <w:rPr>
             <w:rStyle w:val="PageNumber"/>
+            <w:noProof/>
+          </w:rPr>
+          <w:t>i</w:t>
+        </w:r>
+        <w:r>
+          <w:rPr>
+            <w:rStyle w:val="PageNumber"/>
           </w:rPr>
           <w:fldChar w:fldCharType="end"/>
         </w:r>
@@ -8415,6 +8860,13 @@
         <w:r>
           <w:rPr>
             <w:rStyle w:val="PageNumber"/>
+            <w:noProof/>
+          </w:rPr>
+          <w:t>i</w:t>
+        </w:r>
+        <w:r>
+          <w:rPr>
+            <w:rStyle w:val="PageNumber"/>
           </w:rPr>
           <w:fldChar w:fldCharType="end"/>
         </w:r>
@@ -8463,6 +8915,13 @@
         <w:r>
           <w:rPr>
             <w:rStyle w:val="PageNumber"/>
+            <w:noProof/>
+          </w:rPr>
+          <w:t>i</w:t>
+        </w:r>
+        <w:r>
+          <w:rPr>
+            <w:rStyle w:val="PageNumber"/>
           </w:rPr>
           <w:fldChar w:fldCharType="end"/>
         </w:r>
@@ -8511,6 +8970,13 @@
         <w:r>
           <w:rPr>
             <w:rStyle w:val="PageNumber"/>
+            <w:noProof/>
+          </w:rPr>
+          <w:t>i</w:t>
+        </w:r>
+        <w:r>
+          <w:rPr>
+            <w:rStyle w:val="PageNumber"/>
           </w:rPr>
           <w:fldChar w:fldCharType="end"/>
         </w:r>
@@ -8559,6 +9025,13 @@
         <w:r>
           <w:rPr>
             <w:rStyle w:val="PageNumber"/>
+            <w:noProof/>
+          </w:rPr>
+          <w:t>i</w:t>
+        </w:r>
+        <w:r>
+          <w:rPr>
+            <w:rStyle w:val="PageNumber"/>
           </w:rPr>
           <w:fldChar w:fldCharType="end"/>
         </w:r>
@@ -8603,6 +9076,13 @@
             <w:rStyle w:val="PageNumber"/>
           </w:rPr>
           <w:fldChar w:fldCharType="separate"/>
+        </w:r>
+        <w:r>
+          <w:rPr>
+            <w:rStyle w:val="PageNumber"/>
+            <w:noProof/>
+          </w:rPr>
+          <w:t>i</w:t>
         </w:r>
         <w:r>
           <w:rPr>
@@ -10223,7 +10703,6 @@
   <w:style w:type="character" w:default="1" w:styleId="DefaultParagraphFont">
     <w:name w:val="Default Paragraph Font"/>
     <w:uiPriority w:val="1"/>
-    <w:semiHidden/>
     <w:unhideWhenUsed/>
   </w:style>
   <w:style w:type="table" w:default="1" w:styleId="TableNormal">
